--- a/document/自动化运维工具Ansible详细部署.docx
+++ b/document/自动化运维工具Ansible详细部署.docx
@@ -40,7 +40,7 @@
     </w:p>
     <w:p>
       <w:pPr>
-        <w:pStyle w:val="a3"/>
+        <w:pStyle w:val="2"/>
       </w:pPr>
       <w:r>
         <w:rPr>
@@ -65,14 +65,21 @@
     </w:p>
     <w:p>
       <w:pPr>
-        <w:pStyle w:val="a3"/>
+        <w:pStyle w:val="3"/>
       </w:pPr>
       <w:r>
         <w:rPr>
           <w:rStyle w:val="a5"/>
           <w:rFonts w:hint="eastAsia"/>
         </w:rPr>
-        <w:t>1、简介</w:t>
+        <w:t>1</w:t>
+      </w:r>
+      <w:r>
+        <w:rPr>
+          <w:rStyle w:val="a5"/>
+          <w:rFonts w:hint="eastAsia"/>
+        </w:rPr>
+        <w:t>、简介</w:t>
       </w:r>
     </w:p>
     <w:p>
@@ -380,14 +387,22 @@
     </w:p>
     <w:p>
       <w:pPr>
-        <w:pStyle w:val="a3"/>
+        <w:pStyle w:val="3"/>
       </w:pPr>
       <w:r>
         <w:rPr>
           <w:rStyle w:val="a5"/>
           <w:rFonts w:hint="eastAsia"/>
         </w:rPr>
-        <w:t>2、总体架构</w:t>
+        <w:lastRenderedPageBreak/>
+        <w:t>2</w:t>
+      </w:r>
+      <w:r>
+        <w:rPr>
+          <w:rStyle w:val="a5"/>
+          <w:rFonts w:hint="eastAsia"/>
+        </w:rPr>
+        <w:t>、总体架构</w:t>
       </w:r>
     </w:p>
     <w:p>
@@ -400,7 +415,6 @@
           <w:noProof/>
           <w:color w:val="0000FF"/>
         </w:rPr>
-        <w:lastRenderedPageBreak/>
         <w:drawing>
           <wp:inline distT="0" distB="0" distL="0" distR="0">
             <wp:extent cx="6115050" cy="3724275"/>
@@ -462,14 +476,21 @@
     </w:p>
     <w:p>
       <w:pPr>
-        <w:pStyle w:val="a3"/>
+        <w:pStyle w:val="3"/>
       </w:pPr>
       <w:r>
         <w:rPr>
           <w:rStyle w:val="a5"/>
           <w:rFonts w:hint="eastAsia"/>
         </w:rPr>
-        <w:t>3、特性</w:t>
+        <w:t>3</w:t>
+      </w:r>
+      <w:r>
+        <w:rPr>
+          <w:rStyle w:val="a5"/>
+          <w:rFonts w:hint="eastAsia"/>
+        </w:rPr>
+        <w:t>、特性</w:t>
       </w:r>
     </w:p>
     <w:p>
@@ -708,27 +729,42 @@
     </w:p>
     <w:p>
       <w:pPr>
-        <w:pStyle w:val="a3"/>
-      </w:pPr>
+        <w:pStyle w:val="3"/>
+        <w:rPr>
+          <w:rFonts w:hint="eastAsia"/>
+        </w:rPr>
+      </w:pPr>
+      <w:r>
+        <w:rPr>
+          <w:rFonts w:hint="eastAsia"/>
+        </w:rPr>
+        <w:lastRenderedPageBreak/>
+        <w:t>4</w:t>
+      </w:r>
+      <w:r>
+        <w:rPr>
+          <w:rFonts w:hint="eastAsia"/>
+        </w:rPr>
+        <w:t>、优点</w:t>
+      </w:r>
     </w:p>
     <w:p>
       <w:pPr>
         <w:pStyle w:val="a3"/>
         <w:shd w:val="clear" w:color="auto" w:fill="FFFFFF"/>
         <w:spacing w:line="240" w:lineRule="atLeast"/>
-      </w:pPr>
-      <w:r>
-        <w:rPr>
-          <w:rStyle w:val="a5"/>
-          <w:rFonts w:hint="eastAsia"/>
-        </w:rPr>
-        <w:t>4、优点</w:t>
-      </w:r>
-      <w:r>
-        <w:rPr>
-          <w:rFonts w:ascii="Times New Roman" w:hAnsi="Times New Roman" w:cs="Times New Roman"/>
+        <w:ind w:firstLineChars="200" w:firstLine="643"/>
+      </w:pPr>
+      <w:r>
+        <w:rPr>
+          <w:rStyle w:val="2Char"/>
         </w:rPr>
         <w:br/>
+      </w:r>
+      <w:r>
+        <w:rPr>
+          <w:rFonts w:ascii="Times New Roman" w:hAnsi="Times New Roman" w:cs="Times New Roman"/>
+        </w:rPr>
         <w:t>(1)</w:t>
       </w:r>
       <w:r>
@@ -862,7 +898,7 @@
     </w:p>
     <w:p>
       <w:pPr>
-        <w:pStyle w:val="a3"/>
+        <w:pStyle w:val="3"/>
       </w:pPr>
       <w:r>
         <w:rPr>
@@ -1051,7 +1087,7 @@
     </w:p>
     <w:p>
       <w:pPr>
-        <w:pStyle w:val="a3"/>
+        <w:pStyle w:val="2"/>
       </w:pPr>
       <w:r>
         <w:rPr>
@@ -1096,14 +1132,13 @@
     </w:p>
     <w:p>
       <w:pPr>
-        <w:pStyle w:val="a3"/>
+        <w:pStyle w:val="3"/>
       </w:pPr>
       <w:r>
         <w:rPr>
           <w:rStyle w:val="a5"/>
           <w:rFonts w:ascii="Times New Roman" w:hAnsi="Times New Roman" w:cs="Times New Roman"/>
         </w:rPr>
-        <w:lastRenderedPageBreak/>
         <w:t>1</w:t>
       </w:r>
       <w:r>
@@ -1132,7 +1167,7 @@
     </w:p>
     <w:p>
       <w:pPr>
-        <w:pStyle w:val="a3"/>
+        <w:pStyle w:val="4"/>
       </w:pPr>
       <w:r>
         <w:rPr>
@@ -1620,6 +1655,7 @@
         <w:rPr>
           <w:rFonts w:ascii="Times New Roman" w:hAnsi="Times New Roman" w:cs="Times New Roman"/>
         </w:rPr>
+        <w:lastRenderedPageBreak/>
         <w:t xml:space="preserve"># </w:t>
       </w:r>
       <w:proofErr w:type="spellStart"/>
@@ -1826,7 +1862,7 @@
     </w:p>
     <w:p>
       <w:pPr>
-        <w:pStyle w:val="a3"/>
+        <w:pStyle w:val="4"/>
       </w:pPr>
       <w:r>
         <w:rPr>
@@ -2060,7 +2096,7 @@
     </w:p>
     <w:p>
       <w:pPr>
-        <w:pStyle w:val="a3"/>
+        <w:pStyle w:val="4"/>
       </w:pPr>
       <w:r>
         <w:rPr>
@@ -2190,7 +2226,7 @@
     </w:p>
     <w:p>
       <w:pPr>
-        <w:pStyle w:val="a3"/>
+        <w:pStyle w:val="4"/>
       </w:pPr>
       <w:r>
         <w:rPr>
@@ -2271,6 +2307,7 @@
         <w:rPr>
           <w:rFonts w:ascii="Times New Roman" w:hAnsi="Times New Roman" w:cs="Times New Roman"/>
         </w:rPr>
+        <w:lastRenderedPageBreak/>
         <w:t xml:space="preserve"># </w:t>
       </w:r>
       <w:proofErr w:type="gramStart"/>
@@ -2517,7 +2554,7 @@
     </w:p>
     <w:p>
       <w:pPr>
-        <w:pStyle w:val="a3"/>
+        <w:pStyle w:val="4"/>
       </w:pPr>
       <w:r>
         <w:rPr>
@@ -2768,13 +2805,14 @@
     </w:p>
     <w:p>
       <w:pPr>
-        <w:pStyle w:val="a3"/>
+        <w:pStyle w:val="4"/>
       </w:pPr>
       <w:r>
         <w:rPr>
           <w:rStyle w:val="a5"/>
           <w:rFonts w:ascii="Times New Roman" w:hAnsi="Times New Roman" w:cs="Times New Roman"/>
         </w:rPr>
+        <w:lastRenderedPageBreak/>
         <w:t>(6)</w:t>
       </w:r>
       <w:r>
@@ -2993,7 +3031,7 @@
     </w:p>
     <w:p>
       <w:pPr>
-        <w:pStyle w:val="a3"/>
+        <w:pStyle w:val="4"/>
       </w:pPr>
       <w:r>
         <w:rPr>
@@ -3123,7 +3161,7 @@
     </w:p>
     <w:p>
       <w:pPr>
-        <w:pStyle w:val="a3"/>
+        <w:pStyle w:val="4"/>
       </w:pPr>
       <w:r>
         <w:rPr>
@@ -3253,7 +3291,7 @@
     </w:p>
     <w:p>
       <w:pPr>
-        <w:pStyle w:val="a3"/>
+        <w:pStyle w:val="3"/>
       </w:pPr>
       <w:r>
         <w:rPr>
@@ -3288,7 +3326,7 @@
     </w:p>
     <w:p>
       <w:pPr>
-        <w:pStyle w:val="a3"/>
+        <w:pStyle w:val="4"/>
       </w:pPr>
       <w:r>
         <w:rPr>
@@ -3651,7 +3689,7 @@
     </w:p>
     <w:p>
       <w:pPr>
-        <w:pStyle w:val="a3"/>
+        <w:pStyle w:val="4"/>
       </w:pPr>
       <w:r>
         <w:rPr>
@@ -3682,6 +3720,253 @@
           <w:rFonts w:hint="eastAsia"/>
         </w:rPr>
         <w:t>配置</w:t>
+      </w:r>
+    </w:p>
+    <w:p>
+      <w:pPr>
+        <w:pStyle w:val="a3"/>
+      </w:pPr>
+      <w:r>
+        <w:rPr>
+          <w:rFonts w:ascii="Times New Roman" w:hAnsi="Times New Roman" w:cs="Times New Roman"/>
+        </w:rPr>
+        <w:t xml:space="preserve"># </w:t>
+      </w:r>
+      <w:proofErr w:type="spellStart"/>
+      <w:proofErr w:type="gramStart"/>
+      <w:r>
+        <w:rPr>
+          <w:rFonts w:ascii="Times New Roman" w:hAnsi="Times New Roman" w:cs="Times New Roman"/>
+        </w:rPr>
+        <w:t>mkdir</w:t>
+      </w:r>
+      <w:proofErr w:type="spellEnd"/>
+      <w:proofErr w:type="gramEnd"/>
+      <w:r>
+        <w:rPr>
+          <w:rFonts w:ascii="Times New Roman" w:hAnsi="Times New Roman" w:cs="Times New Roman"/>
+        </w:rPr>
+        <w:t xml:space="preserve"> -p /</w:t>
+      </w:r>
+      <w:proofErr w:type="spellStart"/>
+      <w:r>
+        <w:rPr>
+          <w:rFonts w:ascii="Times New Roman" w:hAnsi="Times New Roman" w:cs="Times New Roman"/>
+        </w:rPr>
+        <w:t>etc</w:t>
+      </w:r>
+      <w:proofErr w:type="spellEnd"/>
+      <w:r>
+        <w:rPr>
+          <w:rFonts w:ascii="Times New Roman" w:hAnsi="Times New Roman" w:cs="Times New Roman"/>
+        </w:rPr>
+        <w:t>/</w:t>
+      </w:r>
+      <w:proofErr w:type="spellStart"/>
+      <w:r>
+        <w:rPr>
+          <w:rFonts w:ascii="Times New Roman" w:hAnsi="Times New Roman" w:cs="Times New Roman"/>
+        </w:rPr>
+        <w:t>ansible</w:t>
+      </w:r>
+      <w:proofErr w:type="spellEnd"/>
+    </w:p>
+    <w:p>
+      <w:pPr>
+        <w:pStyle w:val="a3"/>
+      </w:pPr>
+      <w:r>
+        <w:rPr>
+          <w:rFonts w:ascii="Times New Roman" w:hAnsi="Times New Roman" w:cs="Times New Roman"/>
+        </w:rPr>
+        <w:t xml:space="preserve"># </w:t>
+      </w:r>
+      <w:proofErr w:type="gramStart"/>
+      <w:r>
+        <w:rPr>
+          <w:rFonts w:ascii="Times New Roman" w:hAnsi="Times New Roman" w:cs="Times New Roman"/>
+        </w:rPr>
+        <w:t>vim</w:t>
+      </w:r>
+      <w:proofErr w:type="gramEnd"/>
+      <w:r>
+        <w:rPr>
+          <w:rFonts w:ascii="Times New Roman" w:hAnsi="Times New Roman" w:cs="Times New Roman"/>
+        </w:rPr>
+        <w:t xml:space="preserve"> /</w:t>
+      </w:r>
+      <w:proofErr w:type="spellStart"/>
+      <w:r>
+        <w:rPr>
+          <w:rFonts w:ascii="Times New Roman" w:hAnsi="Times New Roman" w:cs="Times New Roman"/>
+        </w:rPr>
+        <w:t>etc</w:t>
+      </w:r>
+      <w:proofErr w:type="spellEnd"/>
+      <w:r>
+        <w:rPr>
+          <w:rFonts w:ascii="Times New Roman" w:hAnsi="Times New Roman" w:cs="Times New Roman"/>
+        </w:rPr>
+        <w:t>/</w:t>
+      </w:r>
+      <w:proofErr w:type="spellStart"/>
+      <w:r>
+        <w:rPr>
+          <w:rFonts w:ascii="Times New Roman" w:hAnsi="Times New Roman" w:cs="Times New Roman"/>
+        </w:rPr>
+        <w:t>ansible</w:t>
+      </w:r>
+      <w:proofErr w:type="spellEnd"/>
+      <w:r>
+        <w:rPr>
+          <w:rFonts w:ascii="Times New Roman" w:hAnsi="Times New Roman" w:cs="Times New Roman"/>
+        </w:rPr>
+        <w:t>/</w:t>
+      </w:r>
+      <w:proofErr w:type="spellStart"/>
+      <w:r>
+        <w:rPr>
+          <w:rFonts w:ascii="Times New Roman" w:hAnsi="Times New Roman" w:cs="Times New Roman"/>
+        </w:rPr>
+        <w:t>ansible.cfg</w:t>
+      </w:r>
+      <w:proofErr w:type="spellEnd"/>
+    </w:p>
+    <w:p>
+      <w:pPr>
+        <w:pStyle w:val="a3"/>
+        <w:shd w:val="clear" w:color="auto" w:fill="FFFFFF"/>
+      </w:pPr>
+      <w:r>
+        <w:rPr>
+          <w:rFonts w:ascii="Times New Roman" w:hAnsi="Times New Roman" w:cs="Times New Roman"/>
+          <w:color w:val="505050"/>
+          <w:shd w:val="clear" w:color="auto" w:fill="D7E3BC"/>
+        </w:rPr>
+        <w:t>……</w:t>
+      </w:r>
+    </w:p>
+    <w:p>
+      <w:pPr>
+        <w:pStyle w:val="a3"/>
+        <w:shd w:val="clear" w:color="auto" w:fill="FFFFFF"/>
+      </w:pPr>
+      <w:proofErr w:type="spellStart"/>
+      <w:r>
+        <w:rPr>
+          <w:rFonts w:ascii="Times New Roman" w:hAnsi="Times New Roman" w:cs="Times New Roman"/>
+          <w:color w:val="505050"/>
+          <w:shd w:val="clear" w:color="auto" w:fill="D7E3BC"/>
+        </w:rPr>
+        <w:t>remote_port</w:t>
+      </w:r>
+      <w:proofErr w:type="spellEnd"/>
+      <w:r>
+        <w:rPr>
+          <w:rFonts w:ascii="Times New Roman" w:hAnsi="Times New Roman" w:cs="Times New Roman"/>
+          <w:color w:val="505050"/>
+          <w:shd w:val="clear" w:color="auto" w:fill="D7E3BC"/>
+        </w:rPr>
+        <w:t xml:space="preserve"> = </w:t>
+      </w:r>
+      <w:r>
+        <w:rPr>
+          <w:rFonts w:ascii="Times New Roman" w:hAnsi="Times New Roman" w:cs="Times New Roman"/>
+          <w:color w:val="505050"/>
+          <w:shd w:val="clear" w:color="auto" w:fill="D7E3BC"/>
+        </w:rPr>
+        <w:t>22</w:t>
+      </w:r>
+    </w:p>
+    <w:p>
+      <w:pPr>
+        <w:pStyle w:val="a3"/>
+        <w:shd w:val="clear" w:color="auto" w:fill="FFFFFF"/>
+      </w:pPr>
+      <w:proofErr w:type="spellStart"/>
+      <w:r>
+        <w:rPr>
+          <w:rFonts w:ascii="Times New Roman" w:hAnsi="Times New Roman" w:cs="Times New Roman"/>
+          <w:color w:val="505050"/>
+          <w:shd w:val="clear" w:color="auto" w:fill="D7E3BC"/>
+        </w:rPr>
+        <w:t>private_key_file</w:t>
+      </w:r>
+      <w:proofErr w:type="spellEnd"/>
+      <w:r>
+        <w:rPr>
+          <w:rFonts w:ascii="Times New Roman" w:hAnsi="Times New Roman" w:cs="Times New Roman"/>
+          <w:color w:val="505050"/>
+          <w:shd w:val="clear" w:color="auto" w:fill="D7E3BC"/>
+        </w:rPr>
+        <w:t xml:space="preserve"> = /root/.</w:t>
+      </w:r>
+      <w:proofErr w:type="spellStart"/>
+      <w:r>
+        <w:rPr>
+          <w:rFonts w:ascii="Times New Roman" w:hAnsi="Times New Roman" w:cs="Times New Roman"/>
+          <w:color w:val="505050"/>
+          <w:shd w:val="clear" w:color="auto" w:fill="D7E3BC"/>
+        </w:rPr>
+        <w:t>ssh</w:t>
+      </w:r>
+      <w:proofErr w:type="spellEnd"/>
+      <w:r>
+        <w:rPr>
+          <w:rFonts w:ascii="Times New Roman" w:hAnsi="Times New Roman" w:cs="Times New Roman"/>
+          <w:color w:val="505050"/>
+          <w:shd w:val="clear" w:color="auto" w:fill="D7E3BC"/>
+        </w:rPr>
+        <w:t>/</w:t>
+      </w:r>
+      <w:proofErr w:type="spellStart"/>
+      <w:r>
+        <w:rPr>
+          <w:rFonts w:ascii="Times New Roman" w:hAnsi="Times New Roman" w:cs="Times New Roman"/>
+          <w:color w:val="505050"/>
+          <w:shd w:val="clear" w:color="auto" w:fill="D7E3BC"/>
+        </w:rPr>
+        <w:t>id_rsa</w:t>
+      </w:r>
+      <w:proofErr w:type="spellEnd"/>
+    </w:p>
+    <w:p>
+      <w:pPr>
+        <w:pStyle w:val="a3"/>
+        <w:shd w:val="clear" w:color="auto" w:fill="FFFFFF"/>
+      </w:pPr>
+      <w:r>
+        <w:rPr>
+          <w:rFonts w:ascii="Times New Roman" w:hAnsi="Times New Roman" w:cs="Times New Roman"/>
+          <w:color w:val="505050"/>
+          <w:shd w:val="clear" w:color="auto" w:fill="D7E3BC"/>
+        </w:rPr>
+        <w:t>……</w:t>
+      </w:r>
+    </w:p>
+    <w:p>
+      <w:pPr>
+        <w:pStyle w:val="a3"/>
+        <w:shd w:val="clear" w:color="auto" w:fill="FFFFFF"/>
+      </w:pPr>
+    </w:p>
+    <w:p>
+      <w:pPr>
+        <w:pStyle w:val="a3"/>
+      </w:pPr>
+      <w:r>
+        <w:rPr>
+          <w:rFonts w:ascii="Times New Roman" w:hAnsi="Times New Roman" w:cs="Times New Roman"/>
+          <w:color w:val="00B0F0"/>
+        </w:rPr>
+        <w:t xml:space="preserve">## </w:t>
+      </w:r>
+      <w:r>
+        <w:rPr>
+          <w:rFonts w:hint="eastAsia"/>
+          <w:color w:val="00B0F0"/>
+        </w:rPr>
+        <w:t>主机组定义</w:t>
       </w:r>
     </w:p>
     <w:p>
@@ -3695,21 +3980,19 @@
         <w:lastRenderedPageBreak/>
         <w:t xml:space="preserve"># </w:t>
       </w:r>
-      <w:proofErr w:type="spellStart"/>
       <w:proofErr w:type="gramStart"/>
       <w:r>
         <w:rPr>
           <w:rFonts w:ascii="Times New Roman" w:hAnsi="Times New Roman" w:cs="Times New Roman"/>
         </w:rPr>
-        <w:t>mkdir</w:t>
-      </w:r>
-      <w:proofErr w:type="spellEnd"/>
+        <w:t>vim</w:t>
+      </w:r>
       <w:proofErr w:type="gramEnd"/>
       <w:r>
         <w:rPr>
           <w:rFonts w:ascii="Times New Roman" w:hAnsi="Times New Roman" w:cs="Times New Roman"/>
         </w:rPr>
-        <w:t xml:space="preserve"> -p /</w:t>
+        <w:t xml:space="preserve"> /</w:t>
       </w:r>
       <w:proofErr w:type="spellStart"/>
       <w:r>
@@ -3733,67 +4016,12 @@
         <w:t>ansible</w:t>
       </w:r>
       <w:proofErr w:type="spellEnd"/>
-    </w:p>
-    <w:p>
-      <w:pPr>
-        <w:pStyle w:val="a3"/>
-      </w:pPr>
-      <w:r>
-        <w:rPr>
-          <w:rFonts w:ascii="Times New Roman" w:hAnsi="Times New Roman" w:cs="Times New Roman"/>
-        </w:rPr>
-        <w:t xml:space="preserve"># </w:t>
-      </w:r>
-      <w:proofErr w:type="gramStart"/>
-      <w:r>
-        <w:rPr>
-          <w:rFonts w:ascii="Times New Roman" w:hAnsi="Times New Roman" w:cs="Times New Roman"/>
-        </w:rPr>
-        <w:t>vim</w:t>
-      </w:r>
-      <w:proofErr w:type="gramEnd"/>
-      <w:r>
-        <w:rPr>
-          <w:rFonts w:ascii="Times New Roman" w:hAnsi="Times New Roman" w:cs="Times New Roman"/>
-        </w:rPr>
-        <w:t xml:space="preserve"> /</w:t>
-      </w:r>
-      <w:proofErr w:type="spellStart"/>
-      <w:r>
-        <w:rPr>
-          <w:rFonts w:ascii="Times New Roman" w:hAnsi="Times New Roman" w:cs="Times New Roman"/>
-        </w:rPr>
-        <w:t>etc</w:t>
-      </w:r>
-      <w:proofErr w:type="spellEnd"/>
-      <w:r>
-        <w:rPr>
-          <w:rFonts w:ascii="Times New Roman" w:hAnsi="Times New Roman" w:cs="Times New Roman"/>
-        </w:rPr>
-        <w:t>/</w:t>
-      </w:r>
-      <w:proofErr w:type="spellStart"/>
-      <w:r>
-        <w:rPr>
-          <w:rFonts w:ascii="Times New Roman" w:hAnsi="Times New Roman" w:cs="Times New Roman"/>
-        </w:rPr>
-        <w:t>ansible</w:t>
-      </w:r>
-      <w:proofErr w:type="spellEnd"/>
-      <w:r>
-        <w:rPr>
-          <w:rFonts w:ascii="Times New Roman" w:hAnsi="Times New Roman" w:cs="Times New Roman"/>
-        </w:rPr>
-        <w:t>/</w:t>
-      </w:r>
-      <w:proofErr w:type="spellStart"/>
-      <w:r>
-        <w:rPr>
-          <w:rFonts w:ascii="Times New Roman" w:hAnsi="Times New Roman" w:cs="Times New Roman"/>
-        </w:rPr>
-        <w:t>ansible.cfg</w:t>
-      </w:r>
-      <w:proofErr w:type="spellEnd"/>
+      <w:r>
+        <w:rPr>
+          <w:rFonts w:ascii="Times New Roman" w:hAnsi="Times New Roman" w:cs="Times New Roman"/>
+        </w:rPr>
+        <w:t>/hosts</w:t>
+      </w:r>
     </w:p>
     <w:p>
       <w:pPr>
@@ -3806,302 +4034,110 @@
           <w:color w:val="505050"/>
           <w:shd w:val="clear" w:color="auto" w:fill="D7E3BC"/>
         </w:rPr>
-        <w:t>……</w:t>
-      </w:r>
-    </w:p>
-    <w:p>
-      <w:pPr>
-        <w:pStyle w:val="a3"/>
-        <w:shd w:val="clear" w:color="auto" w:fill="FFFFFF"/>
-      </w:pPr>
-      <w:proofErr w:type="spellStart"/>
+        <w:t>[</w:t>
+      </w:r>
+      <w:proofErr w:type="spellStart"/>
+      <w:proofErr w:type="gramStart"/>
+      <w:r>
+        <w:rPr>
+          <w:rFonts w:ascii="Times New Roman" w:hAnsi="Times New Roman" w:cs="Times New Roman"/>
+          <w:color w:val="0070C0"/>
+          <w:shd w:val="clear" w:color="auto" w:fill="D7E3BC"/>
+        </w:rPr>
+        <w:t>hpc</w:t>
+      </w:r>
+      <w:proofErr w:type="spellEnd"/>
+      <w:proofErr w:type="gramEnd"/>
       <w:r>
         <w:rPr>
           <w:rFonts w:ascii="Times New Roman" w:hAnsi="Times New Roman" w:cs="Times New Roman"/>
           <w:color w:val="505050"/>
           <w:shd w:val="clear" w:color="auto" w:fill="D7E3BC"/>
         </w:rPr>
-        <w:t>remote_port</w:t>
-      </w:r>
-      <w:proofErr w:type="spellEnd"/>
+        <w:t>]</w:t>
+      </w:r>
+    </w:p>
+    <w:p>
+      <w:pPr>
+        <w:pStyle w:val="a3"/>
+        <w:shd w:val="clear" w:color="auto" w:fill="FFFFFF"/>
+      </w:pPr>
       <w:r>
         <w:rPr>
           <w:rFonts w:ascii="Times New Roman" w:hAnsi="Times New Roman" w:cs="Times New Roman"/>
           <w:color w:val="505050"/>
           <w:shd w:val="clear" w:color="auto" w:fill="D7E3BC"/>
         </w:rPr>
-        <w:t xml:space="preserve"> = </w:t>
-      </w:r>
+        <w:t>10.223.55.100</w:t>
+      </w:r>
+    </w:p>
+    <w:p>
+      <w:pPr>
+        <w:pStyle w:val="a3"/>
+        <w:shd w:val="clear" w:color="auto" w:fill="FFFFFF"/>
+      </w:pPr>
       <w:r>
         <w:rPr>
           <w:rFonts w:ascii="Times New Roman" w:hAnsi="Times New Roman" w:cs="Times New Roman"/>
           <w:color w:val="505050"/>
           <w:shd w:val="clear" w:color="auto" w:fill="D7E3BC"/>
         </w:rPr>
-        <w:t>22</w:t>
-      </w:r>
-      <w:bookmarkStart w:id="0" w:name="_GoBack"/>
-      <w:bookmarkEnd w:id="0"/>
+        <w:t>10.223.55.101</w:t>
+      </w:r>
     </w:p>
     <w:p>
       <w:pPr>
         <w:pStyle w:val="a3"/>
         <w:shd w:val="clear" w:color="auto" w:fill="FFFFFF"/>
       </w:pPr>
-      <w:proofErr w:type="spellStart"/>
       <w:r>
         <w:rPr>
           <w:rFonts w:ascii="Times New Roman" w:hAnsi="Times New Roman" w:cs="Times New Roman"/>
           <w:color w:val="505050"/>
           <w:shd w:val="clear" w:color="auto" w:fill="D7E3BC"/>
         </w:rPr>
-        <w:t>private_key_file</w:t>
-      </w:r>
-      <w:proofErr w:type="spellEnd"/>
+        <w:t>10.223.38.226</w:t>
+      </w:r>
+    </w:p>
+    <w:p>
+      <w:pPr>
+        <w:pStyle w:val="a3"/>
+        <w:shd w:val="clear" w:color="auto" w:fill="FFFFFF"/>
+      </w:pPr>
       <w:r>
         <w:rPr>
           <w:rFonts w:ascii="Times New Roman" w:hAnsi="Times New Roman" w:cs="Times New Roman"/>
           <w:color w:val="505050"/>
           <w:shd w:val="clear" w:color="auto" w:fill="D7E3BC"/>
         </w:rPr>
-        <w:t xml:space="preserve"> = /root/.</w:t>
-      </w:r>
-      <w:proofErr w:type="spellStart"/>
+        <w:t>10.223.38.227</w:t>
+      </w:r>
+    </w:p>
+    <w:p>
+      <w:pPr>
+        <w:pStyle w:val="a3"/>
+        <w:shd w:val="clear" w:color="auto" w:fill="FFFFFF"/>
+      </w:pPr>
       <w:r>
         <w:rPr>
           <w:rFonts w:ascii="Times New Roman" w:hAnsi="Times New Roman" w:cs="Times New Roman"/>
           <w:color w:val="505050"/>
           <w:shd w:val="clear" w:color="auto" w:fill="D7E3BC"/>
         </w:rPr>
-        <w:t>ssh</w:t>
-      </w:r>
-      <w:proofErr w:type="spellEnd"/>
+        <w:t>10.223.39.216</w:t>
+      </w:r>
+    </w:p>
+    <w:p>
+      <w:pPr>
+        <w:pStyle w:val="a3"/>
+        <w:shd w:val="clear" w:color="auto" w:fill="FFFFFF"/>
+      </w:pPr>
       <w:r>
         <w:rPr>
           <w:rFonts w:ascii="Times New Roman" w:hAnsi="Times New Roman" w:cs="Times New Roman"/>
           <w:color w:val="505050"/>
           <w:shd w:val="clear" w:color="auto" w:fill="D7E3BC"/>
         </w:rPr>
-        <w:t>/</w:t>
-      </w:r>
-      <w:proofErr w:type="spellStart"/>
-      <w:r>
-        <w:rPr>
-          <w:rFonts w:ascii="Times New Roman" w:hAnsi="Times New Roman" w:cs="Times New Roman"/>
-          <w:color w:val="505050"/>
-          <w:shd w:val="clear" w:color="auto" w:fill="D7E3BC"/>
-        </w:rPr>
-        <w:t>id_rsa</w:t>
-      </w:r>
-      <w:proofErr w:type="spellEnd"/>
-    </w:p>
-    <w:p>
-      <w:pPr>
-        <w:pStyle w:val="a3"/>
-        <w:shd w:val="clear" w:color="auto" w:fill="FFFFFF"/>
-      </w:pPr>
-      <w:r>
-        <w:rPr>
-          <w:rFonts w:ascii="Times New Roman" w:hAnsi="Times New Roman" w:cs="Times New Roman"/>
-          <w:color w:val="505050"/>
-          <w:shd w:val="clear" w:color="auto" w:fill="D7E3BC"/>
-        </w:rPr>
-        <w:t>……</w:t>
-      </w:r>
-    </w:p>
-    <w:p>
-      <w:pPr>
-        <w:pStyle w:val="a3"/>
-        <w:shd w:val="clear" w:color="auto" w:fill="FFFFFF"/>
-      </w:pPr>
-    </w:p>
-    <w:p>
-      <w:pPr>
-        <w:pStyle w:val="a3"/>
-      </w:pPr>
-      <w:r>
-        <w:rPr>
-          <w:rFonts w:ascii="Times New Roman" w:hAnsi="Times New Roman" w:cs="Times New Roman"/>
-          <w:color w:val="00B0F0"/>
-        </w:rPr>
-        <w:t xml:space="preserve">## </w:t>
-      </w:r>
-      <w:r>
-        <w:rPr>
-          <w:rFonts w:hint="eastAsia"/>
-          <w:color w:val="00B0F0"/>
-        </w:rPr>
-        <w:t>主机组定义</w:t>
-      </w:r>
-    </w:p>
-    <w:p>
-      <w:pPr>
-        <w:pStyle w:val="a3"/>
-      </w:pPr>
-      <w:r>
-        <w:rPr>
-          <w:rFonts w:ascii="Times New Roman" w:hAnsi="Times New Roman" w:cs="Times New Roman"/>
-        </w:rPr>
-        <w:t xml:space="preserve"># </w:t>
-      </w:r>
-      <w:proofErr w:type="gramStart"/>
-      <w:r>
-        <w:rPr>
-          <w:rFonts w:ascii="Times New Roman" w:hAnsi="Times New Roman" w:cs="Times New Roman"/>
-        </w:rPr>
-        <w:t>vim</w:t>
-      </w:r>
-      <w:proofErr w:type="gramEnd"/>
-      <w:r>
-        <w:rPr>
-          <w:rFonts w:ascii="Times New Roman" w:hAnsi="Times New Roman" w:cs="Times New Roman"/>
-        </w:rPr>
-        <w:t xml:space="preserve"> /</w:t>
-      </w:r>
-      <w:proofErr w:type="spellStart"/>
-      <w:r>
-        <w:rPr>
-          <w:rFonts w:ascii="Times New Roman" w:hAnsi="Times New Roman" w:cs="Times New Roman"/>
-        </w:rPr>
-        <w:t>etc</w:t>
-      </w:r>
-      <w:proofErr w:type="spellEnd"/>
-      <w:r>
-        <w:rPr>
-          <w:rFonts w:ascii="Times New Roman" w:hAnsi="Times New Roman" w:cs="Times New Roman"/>
-        </w:rPr>
-        <w:t>/</w:t>
-      </w:r>
-      <w:proofErr w:type="spellStart"/>
-      <w:r>
-        <w:rPr>
-          <w:rFonts w:ascii="Times New Roman" w:hAnsi="Times New Roman" w:cs="Times New Roman"/>
-        </w:rPr>
-        <w:t>ansible</w:t>
-      </w:r>
-      <w:proofErr w:type="spellEnd"/>
-      <w:r>
-        <w:rPr>
-          <w:rFonts w:ascii="Times New Roman" w:hAnsi="Times New Roman" w:cs="Times New Roman"/>
-        </w:rPr>
-        <w:t>/hosts</w:t>
-      </w:r>
-    </w:p>
-    <w:p>
-      <w:pPr>
-        <w:pStyle w:val="a3"/>
-        <w:shd w:val="clear" w:color="auto" w:fill="FFFFFF"/>
-      </w:pPr>
-      <w:r>
-        <w:rPr>
-          <w:rFonts w:ascii="Times New Roman" w:hAnsi="Times New Roman" w:cs="Times New Roman"/>
-          <w:color w:val="505050"/>
-          <w:shd w:val="clear" w:color="auto" w:fill="D7E3BC"/>
-        </w:rPr>
-        <w:t>[</w:t>
-      </w:r>
-      <w:proofErr w:type="spellStart"/>
-      <w:proofErr w:type="gramStart"/>
-      <w:r>
-        <w:rPr>
-          <w:rFonts w:ascii="Times New Roman" w:hAnsi="Times New Roman" w:cs="Times New Roman"/>
-          <w:color w:val="0070C0"/>
-          <w:shd w:val="clear" w:color="auto" w:fill="D7E3BC"/>
-        </w:rPr>
-        <w:t>hpc</w:t>
-      </w:r>
-      <w:proofErr w:type="spellEnd"/>
-      <w:proofErr w:type="gramEnd"/>
-      <w:r>
-        <w:rPr>
-          <w:rFonts w:ascii="Times New Roman" w:hAnsi="Times New Roman" w:cs="Times New Roman"/>
-          <w:color w:val="505050"/>
-          <w:shd w:val="clear" w:color="auto" w:fill="D7E3BC"/>
-        </w:rPr>
-        <w:t>]</w:t>
-      </w:r>
-    </w:p>
-    <w:p>
-      <w:pPr>
-        <w:pStyle w:val="a3"/>
-        <w:shd w:val="clear" w:color="auto" w:fill="FFFFFF"/>
-      </w:pPr>
-      <w:r>
-        <w:rPr>
-          <w:rFonts w:ascii="Times New Roman" w:hAnsi="Times New Roman" w:cs="Times New Roman"/>
-          <w:color w:val="505050"/>
-          <w:shd w:val="clear" w:color="auto" w:fill="D7E3BC"/>
-        </w:rPr>
-        <w:t>10.223.55.100</w:t>
-      </w:r>
-    </w:p>
-    <w:p>
-      <w:pPr>
-        <w:pStyle w:val="a3"/>
-        <w:shd w:val="clear" w:color="auto" w:fill="FFFFFF"/>
-      </w:pPr>
-      <w:r>
-        <w:rPr>
-          <w:rFonts w:ascii="Times New Roman" w:hAnsi="Times New Roman" w:cs="Times New Roman"/>
-          <w:color w:val="505050"/>
-          <w:shd w:val="clear" w:color="auto" w:fill="D7E3BC"/>
-        </w:rPr>
-        <w:t>10.223.55.101</w:t>
-      </w:r>
-    </w:p>
-    <w:p>
-      <w:pPr>
-        <w:pStyle w:val="a3"/>
-        <w:shd w:val="clear" w:color="auto" w:fill="FFFFFF"/>
-      </w:pPr>
-      <w:r>
-        <w:rPr>
-          <w:rFonts w:ascii="Times New Roman" w:hAnsi="Times New Roman" w:cs="Times New Roman"/>
-          <w:color w:val="505050"/>
-          <w:shd w:val="clear" w:color="auto" w:fill="D7E3BC"/>
-        </w:rPr>
-        <w:t>10.223.38.226</w:t>
-      </w:r>
-    </w:p>
-    <w:p>
-      <w:pPr>
-        <w:pStyle w:val="a3"/>
-        <w:shd w:val="clear" w:color="auto" w:fill="FFFFFF"/>
-      </w:pPr>
-      <w:r>
-        <w:rPr>
-          <w:rFonts w:ascii="Times New Roman" w:hAnsi="Times New Roman" w:cs="Times New Roman"/>
-          <w:color w:val="505050"/>
-          <w:shd w:val="clear" w:color="auto" w:fill="D7E3BC"/>
-        </w:rPr>
-        <w:t>10.223.38.227</w:t>
-      </w:r>
-    </w:p>
-    <w:p>
-      <w:pPr>
-        <w:pStyle w:val="a3"/>
-        <w:shd w:val="clear" w:color="auto" w:fill="FFFFFF"/>
-      </w:pPr>
-      <w:r>
-        <w:rPr>
-          <w:rFonts w:ascii="Times New Roman" w:hAnsi="Times New Roman" w:cs="Times New Roman"/>
-          <w:color w:val="505050"/>
-          <w:shd w:val="clear" w:color="auto" w:fill="D7E3BC"/>
-        </w:rPr>
-        <w:t>10.223.39.216</w:t>
-      </w:r>
-    </w:p>
-    <w:p>
-      <w:pPr>
-        <w:pStyle w:val="a3"/>
-        <w:shd w:val="clear" w:color="auto" w:fill="FFFFFF"/>
-      </w:pPr>
-      <w:r>
-        <w:rPr>
-          <w:rFonts w:ascii="Times New Roman" w:hAnsi="Times New Roman" w:cs="Times New Roman"/>
-          <w:color w:val="505050"/>
-          <w:shd w:val="clear" w:color="auto" w:fill="D7E3BC"/>
-        </w:rPr>
         <w:t>10.223.25.123</w:t>
       </w:r>
     </w:p>
@@ -4112,7 +4148,7 @@
     </w:p>
     <w:p>
       <w:pPr>
-        <w:pStyle w:val="a3"/>
+        <w:pStyle w:val="4"/>
       </w:pPr>
       <w:r>
         <w:rPr>
@@ -4224,97 +4260,97 @@
           <w:rFonts w:hint="eastAsia"/>
           <w:color w:val="FF0000"/>
         </w:rPr>
+        <w:t>说明：第一次运行时，需要输入一下“</w:t>
+      </w:r>
+      <w:r>
+        <w:rPr>
+          <w:rFonts w:ascii="Times New Roman" w:hAnsi="Times New Roman" w:cs="Times New Roman"/>
+          <w:color w:val="FF0000"/>
+        </w:rPr>
+        <w:t>yes</w:t>
+      </w:r>
+      <w:r>
+        <w:rPr>
+          <w:rFonts w:hint="eastAsia"/>
+          <w:color w:val="FF0000"/>
+        </w:rPr>
+        <w:t>”【进行公钥验证】，后续无需再次输入。</w:t>
+      </w:r>
+    </w:p>
+    <w:p>
+      <w:pPr>
+        <w:pStyle w:val="a3"/>
+      </w:pPr>
+    </w:p>
+    <w:p>
+      <w:pPr>
+        <w:pStyle w:val="a3"/>
+      </w:pPr>
+      <w:r>
+        <w:rPr>
+          <w:rFonts w:ascii="Times New Roman" w:hAnsi="Times New Roman" w:cs="Times New Roman"/>
+          <w:color w:val="00B0F0"/>
+        </w:rPr>
+        <w:t xml:space="preserve">## </w:t>
+      </w:r>
+      <w:r>
+        <w:rPr>
+          <w:rFonts w:hint="eastAsia"/>
+          <w:color w:val="00B0F0"/>
+        </w:rPr>
+        <w:t>再次运行</w:t>
+      </w:r>
+    </w:p>
+    <w:p>
+      <w:pPr>
+        <w:pStyle w:val="a3"/>
+      </w:pPr>
+      <w:r>
+        <w:rPr>
+          <w:rFonts w:ascii="Times New Roman" w:hAnsi="Times New Roman" w:cs="Times New Roman"/>
+        </w:rPr>
+        <w:t xml:space="preserve"># </w:t>
+      </w:r>
+      <w:proofErr w:type="spellStart"/>
+      <w:proofErr w:type="gramStart"/>
+      <w:r>
+        <w:rPr>
+          <w:rFonts w:ascii="Times New Roman" w:hAnsi="Times New Roman" w:cs="Times New Roman"/>
+        </w:rPr>
+        <w:t>ansible</w:t>
+      </w:r>
+      <w:proofErr w:type="spellEnd"/>
+      <w:proofErr w:type="gramEnd"/>
+      <w:r>
+        <w:rPr>
+          <w:rFonts w:ascii="Times New Roman" w:hAnsi="Times New Roman" w:cs="Times New Roman"/>
+        </w:rPr>
+        <w:t xml:space="preserve"> </w:t>
+      </w:r>
+      <w:proofErr w:type="spellStart"/>
+      <w:r>
+        <w:rPr>
+          <w:rFonts w:ascii="Times New Roman" w:hAnsi="Times New Roman" w:cs="Times New Roman"/>
+        </w:rPr>
+        <w:t>hpc</w:t>
+      </w:r>
+      <w:proofErr w:type="spellEnd"/>
+      <w:r>
+        <w:rPr>
+          <w:rFonts w:ascii="Times New Roman" w:hAnsi="Times New Roman" w:cs="Times New Roman"/>
+        </w:rPr>
+        <w:t xml:space="preserve"> -m command -a 'uptime'</w:t>
+      </w:r>
+    </w:p>
+    <w:p>
+      <w:pPr>
+        <w:pStyle w:val="a3"/>
+      </w:pPr>
+      <w:r>
+        <w:rPr>
+          <w:noProof/>
+        </w:rPr>
         <w:lastRenderedPageBreak/>
-        <w:t>说明：第一次运行时，需要输入一下“</w:t>
-      </w:r>
-      <w:r>
-        <w:rPr>
-          <w:rFonts w:ascii="Times New Roman" w:hAnsi="Times New Roman" w:cs="Times New Roman"/>
-          <w:color w:val="FF0000"/>
-        </w:rPr>
-        <w:t>yes</w:t>
-      </w:r>
-      <w:r>
-        <w:rPr>
-          <w:rFonts w:hint="eastAsia"/>
-          <w:color w:val="FF0000"/>
-        </w:rPr>
-        <w:t>”【进行公钥验证】，后续无需再次输入。</w:t>
-      </w:r>
-    </w:p>
-    <w:p>
-      <w:pPr>
-        <w:pStyle w:val="a3"/>
-      </w:pPr>
-    </w:p>
-    <w:p>
-      <w:pPr>
-        <w:pStyle w:val="a3"/>
-      </w:pPr>
-      <w:r>
-        <w:rPr>
-          <w:rFonts w:ascii="Times New Roman" w:hAnsi="Times New Roman" w:cs="Times New Roman"/>
-          <w:color w:val="00B0F0"/>
-        </w:rPr>
-        <w:t xml:space="preserve">## </w:t>
-      </w:r>
-      <w:r>
-        <w:rPr>
-          <w:rFonts w:hint="eastAsia"/>
-          <w:color w:val="00B0F0"/>
-        </w:rPr>
-        <w:t>再次运行</w:t>
-      </w:r>
-    </w:p>
-    <w:p>
-      <w:pPr>
-        <w:pStyle w:val="a3"/>
-      </w:pPr>
-      <w:r>
-        <w:rPr>
-          <w:rFonts w:ascii="Times New Roman" w:hAnsi="Times New Roman" w:cs="Times New Roman"/>
-        </w:rPr>
-        <w:t xml:space="preserve"># </w:t>
-      </w:r>
-      <w:proofErr w:type="spellStart"/>
-      <w:proofErr w:type="gramStart"/>
-      <w:r>
-        <w:rPr>
-          <w:rFonts w:ascii="Times New Roman" w:hAnsi="Times New Roman" w:cs="Times New Roman"/>
-        </w:rPr>
-        <w:t>ansible</w:t>
-      </w:r>
-      <w:proofErr w:type="spellEnd"/>
-      <w:proofErr w:type="gramEnd"/>
-      <w:r>
-        <w:rPr>
-          <w:rFonts w:ascii="Times New Roman" w:hAnsi="Times New Roman" w:cs="Times New Roman"/>
-        </w:rPr>
-        <w:t xml:space="preserve"> </w:t>
-      </w:r>
-      <w:proofErr w:type="spellStart"/>
-      <w:r>
-        <w:rPr>
-          <w:rFonts w:ascii="Times New Roman" w:hAnsi="Times New Roman" w:cs="Times New Roman"/>
-        </w:rPr>
-        <w:t>hpc</w:t>
-      </w:r>
-      <w:proofErr w:type="spellEnd"/>
-      <w:r>
-        <w:rPr>
-          <w:rFonts w:ascii="Times New Roman" w:hAnsi="Times New Roman" w:cs="Times New Roman"/>
-        </w:rPr>
-        <w:t xml:space="preserve"> -m command -a 'uptime'</w:t>
-      </w:r>
-    </w:p>
-    <w:p>
-      <w:pPr>
-        <w:pStyle w:val="a3"/>
-      </w:pPr>
-      <w:r>
-        <w:rPr>
-          <w:noProof/>
-        </w:rPr>
         <w:drawing>
           <wp:inline distT="0" distB="0" distL="0" distR="0" wp14:anchorId="568AB46A" wp14:editId="63148770">
             <wp:extent cx="5274310" cy="1086485"/>
@@ -4359,7 +4395,7 @@
     </w:p>
     <w:p>
       <w:pPr>
-        <w:pStyle w:val="a3"/>
+        <w:pStyle w:val="3"/>
       </w:pPr>
       <w:r>
         <w:rPr>
@@ -4378,7 +4414,7 @@
     </w:p>
     <w:p>
       <w:pPr>
-        <w:pStyle w:val="a3"/>
+        <w:pStyle w:val="4"/>
       </w:pPr>
       <w:r>
         <w:rPr>
@@ -4514,7 +4550,7 @@
     </w:p>
     <w:p>
       <w:pPr>
-        <w:pStyle w:val="a3"/>
+        <w:pStyle w:val="4"/>
       </w:pPr>
       <w:r>
         <w:rPr>
@@ -4565,6 +4601,7 @@
         <w:rPr>
           <w:rFonts w:ascii="Times New Roman" w:hAnsi="Times New Roman" w:cs="Times New Roman"/>
         </w:rPr>
+        <w:lastRenderedPageBreak/>
         <w:t xml:space="preserve"># </w:t>
       </w:r>
       <w:proofErr w:type="spellStart"/>
@@ -4650,7 +4687,7 @@
     </w:p>
     <w:p>
       <w:pPr>
-        <w:pStyle w:val="a3"/>
+        <w:pStyle w:val="4"/>
       </w:pPr>
       <w:r>
         <w:rPr>
@@ -4934,58 +4971,58 @@
         <w:rPr>
           <w:rFonts w:ascii="Times New Roman" w:hAnsi="Times New Roman" w:cs="Times New Roman"/>
         </w:rPr>
+        <w:t>state</w:t>
+      </w:r>
+      <w:r>
+        <w:rPr>
+          <w:rFonts w:hint="eastAsia"/>
+        </w:rPr>
+        <w:t>：</w:t>
+      </w:r>
+    </w:p>
+    <w:p>
+      <w:pPr>
+        <w:pStyle w:val="a3"/>
+      </w:pPr>
+      <w:r>
+        <w:rPr>
+          <w:rFonts w:ascii="Times New Roman" w:hAnsi="Times New Roman" w:cs="Times New Roman"/>
+        </w:rPr>
+        <w:t>       directory</w:t>
+      </w:r>
+      <w:r>
+        <w:rPr>
+          <w:rFonts w:hint="eastAsia"/>
+        </w:rPr>
+        <w:t>：如果目录不存在，就创建目录</w:t>
+      </w:r>
+    </w:p>
+    <w:p>
+      <w:pPr>
+        <w:pStyle w:val="a3"/>
+      </w:pPr>
+      <w:r>
+        <w:rPr>
+          <w:rFonts w:ascii="Times New Roman" w:hAnsi="Times New Roman" w:cs="Times New Roman"/>
+        </w:rPr>
+        <w:t>       file</w:t>
+      </w:r>
+      <w:r>
+        <w:rPr>
+          <w:rFonts w:hint="eastAsia"/>
+        </w:rPr>
+        <w:t>：即使文件不存在，也不会被创建</w:t>
+      </w:r>
+    </w:p>
+    <w:p>
+      <w:pPr>
+        <w:pStyle w:val="a3"/>
+      </w:pPr>
+      <w:r>
+        <w:rPr>
+          <w:rFonts w:ascii="Times New Roman" w:hAnsi="Times New Roman" w:cs="Times New Roman"/>
+        </w:rPr>
         <w:lastRenderedPageBreak/>
-        <w:t>state</w:t>
-      </w:r>
-      <w:r>
-        <w:rPr>
-          <w:rFonts w:hint="eastAsia"/>
-        </w:rPr>
-        <w:t>：</w:t>
-      </w:r>
-    </w:p>
-    <w:p>
-      <w:pPr>
-        <w:pStyle w:val="a3"/>
-      </w:pPr>
-      <w:r>
-        <w:rPr>
-          <w:rFonts w:ascii="Times New Roman" w:hAnsi="Times New Roman" w:cs="Times New Roman"/>
-        </w:rPr>
-        <w:t>       directory</w:t>
-      </w:r>
-      <w:r>
-        <w:rPr>
-          <w:rFonts w:hint="eastAsia"/>
-        </w:rPr>
-        <w:t>：如果目录不存在，就创建目录</w:t>
-      </w:r>
-    </w:p>
-    <w:p>
-      <w:pPr>
-        <w:pStyle w:val="a3"/>
-      </w:pPr>
-      <w:r>
-        <w:rPr>
-          <w:rFonts w:ascii="Times New Roman" w:hAnsi="Times New Roman" w:cs="Times New Roman"/>
-        </w:rPr>
-        <w:t>       file</w:t>
-      </w:r>
-      <w:r>
-        <w:rPr>
-          <w:rFonts w:hint="eastAsia"/>
-        </w:rPr>
-        <w:t>：即使文件不存在，也不会被创建</w:t>
-      </w:r>
-    </w:p>
-    <w:p>
-      <w:pPr>
-        <w:pStyle w:val="a3"/>
-      </w:pPr>
-      <w:r>
-        <w:rPr>
-          <w:rFonts w:ascii="Times New Roman" w:hAnsi="Times New Roman" w:cs="Times New Roman"/>
-        </w:rPr>
         <w:t>       link</w:t>
       </w:r>
       <w:r>
@@ -5366,7 +5403,6 @@
         <w:rPr>
           <w:noProof/>
         </w:rPr>
-        <w:lastRenderedPageBreak/>
         <w:drawing>
           <wp:inline distT="0" distB="0" distL="0" distR="0" wp14:anchorId="624B8CD2" wp14:editId="0C32FB60">
             <wp:extent cx="5274310" cy="1071880"/>
@@ -5418,6 +5454,7 @@
           <w:rFonts w:ascii="Times New Roman" w:hAnsi="Times New Roman" w:cs="Times New Roman"/>
           <w:color w:val="00B0F0"/>
         </w:rPr>
+        <w:lastRenderedPageBreak/>
         <w:t xml:space="preserve">## </w:t>
       </w:r>
       <w:r>
@@ -5713,7 +5750,7 @@
     </w:p>
     <w:p>
       <w:pPr>
-        <w:pStyle w:val="a3"/>
+        <w:pStyle w:val="4"/>
       </w:pPr>
       <w:r>
         <w:rPr>
@@ -5800,76 +5837,76 @@
         <w:rPr>
           <w:rFonts w:ascii="Times New Roman" w:hAnsi="Times New Roman" w:cs="Times New Roman"/>
         </w:rPr>
+        <w:t>content</w:t>
+      </w:r>
+      <w:r>
+        <w:rPr>
+          <w:rFonts w:hint="eastAsia"/>
+        </w:rPr>
+        <w:t>：用于替代“</w:t>
+      </w:r>
+      <w:proofErr w:type="spellStart"/>
+      <w:r>
+        <w:rPr>
+          <w:rFonts w:ascii="Times New Roman" w:hAnsi="Times New Roman" w:cs="Times New Roman"/>
+        </w:rPr>
+        <w:t>src</w:t>
+      </w:r>
+      <w:proofErr w:type="spellEnd"/>
+      <w:r>
+        <w:rPr>
+          <w:rFonts w:hint="eastAsia"/>
+        </w:rPr>
+        <w:t>”，可以直接设定指定文件的值</w:t>
+      </w:r>
+    </w:p>
+    <w:p>
+      <w:pPr>
+        <w:pStyle w:val="a3"/>
+      </w:pPr>
+      <w:proofErr w:type="spellStart"/>
+      <w:r>
+        <w:rPr>
+          <w:rFonts w:ascii="Times New Roman" w:hAnsi="Times New Roman" w:cs="Times New Roman"/>
+        </w:rPr>
+        <w:t>dest</w:t>
+      </w:r>
+      <w:proofErr w:type="spellEnd"/>
+      <w:r>
+        <w:rPr>
+          <w:rFonts w:hint="eastAsia"/>
+        </w:rPr>
+        <w:t>：必选项。要将源文件复制到的远程主机的绝对路径，如果源文件是一个目录，那么该路径也必须是个目录</w:t>
+      </w:r>
+    </w:p>
+    <w:p>
+      <w:pPr>
+        <w:pStyle w:val="a3"/>
+      </w:pPr>
+      <w:proofErr w:type="spellStart"/>
+      <w:r>
+        <w:rPr>
+          <w:rFonts w:ascii="Times New Roman" w:hAnsi="Times New Roman" w:cs="Times New Roman"/>
+        </w:rPr>
+        <w:t>directory_mode</w:t>
+      </w:r>
+      <w:proofErr w:type="spellEnd"/>
+      <w:r>
+        <w:rPr>
+          <w:rFonts w:hint="eastAsia"/>
+        </w:rPr>
+        <w:t>：递归设定目录的权限，默认为系统默认权限</w:t>
+      </w:r>
+    </w:p>
+    <w:p>
+      <w:pPr>
+        <w:pStyle w:val="a3"/>
+      </w:pPr>
+      <w:r>
+        <w:rPr>
+          <w:rFonts w:ascii="Times New Roman" w:hAnsi="Times New Roman" w:cs="Times New Roman"/>
+        </w:rPr>
         <w:lastRenderedPageBreak/>
-        <w:t>content</w:t>
-      </w:r>
-      <w:r>
-        <w:rPr>
-          <w:rFonts w:hint="eastAsia"/>
-        </w:rPr>
-        <w:t>：用于替代“</w:t>
-      </w:r>
-      <w:proofErr w:type="spellStart"/>
-      <w:r>
-        <w:rPr>
-          <w:rFonts w:ascii="Times New Roman" w:hAnsi="Times New Roman" w:cs="Times New Roman"/>
-        </w:rPr>
-        <w:t>src</w:t>
-      </w:r>
-      <w:proofErr w:type="spellEnd"/>
-      <w:r>
-        <w:rPr>
-          <w:rFonts w:hint="eastAsia"/>
-        </w:rPr>
-        <w:t>”，可以直接设定指定文件的值</w:t>
-      </w:r>
-    </w:p>
-    <w:p>
-      <w:pPr>
-        <w:pStyle w:val="a3"/>
-      </w:pPr>
-      <w:proofErr w:type="spellStart"/>
-      <w:r>
-        <w:rPr>
-          <w:rFonts w:ascii="Times New Roman" w:hAnsi="Times New Roman" w:cs="Times New Roman"/>
-        </w:rPr>
-        <w:t>dest</w:t>
-      </w:r>
-      <w:proofErr w:type="spellEnd"/>
-      <w:r>
-        <w:rPr>
-          <w:rFonts w:hint="eastAsia"/>
-        </w:rPr>
-        <w:t>：必选项。要将源文件复制到的远程主机的绝对路径，如果源文件是一个目录，那么该路径也必须是个目录</w:t>
-      </w:r>
-    </w:p>
-    <w:p>
-      <w:pPr>
-        <w:pStyle w:val="a3"/>
-      </w:pPr>
-      <w:proofErr w:type="spellStart"/>
-      <w:r>
-        <w:rPr>
-          <w:rFonts w:ascii="Times New Roman" w:hAnsi="Times New Roman" w:cs="Times New Roman"/>
-        </w:rPr>
-        <w:t>directory_mode</w:t>
-      </w:r>
-      <w:proofErr w:type="spellEnd"/>
-      <w:r>
-        <w:rPr>
-          <w:rFonts w:hint="eastAsia"/>
-        </w:rPr>
-        <w:t>：递归设定目录的权限，默认为系统默认权限</w:t>
-      </w:r>
-    </w:p>
-    <w:p>
-      <w:pPr>
-        <w:pStyle w:val="a3"/>
-      </w:pPr>
-      <w:r>
-        <w:rPr>
-          <w:rFonts w:ascii="Times New Roman" w:hAnsi="Times New Roman" w:cs="Times New Roman"/>
-        </w:rPr>
         <w:t>force</w:t>
       </w:r>
       <w:r>
@@ -6384,7 +6421,6 @@
         <w:rPr>
           <w:noProof/>
         </w:rPr>
-        <w:lastRenderedPageBreak/>
         <w:drawing>
           <wp:inline distT="0" distB="0" distL="0" distR="0" wp14:anchorId="7A827EE3" wp14:editId="76D9B802">
             <wp:extent cx="5274310" cy="932180"/>
@@ -6429,7 +6465,7 @@
     </w:p>
     <w:p>
       <w:pPr>
-        <w:pStyle w:val="a3"/>
+        <w:pStyle w:val="4"/>
       </w:pPr>
       <w:r>
         <w:rPr>
@@ -6726,7 +6762,7 @@
     </w:p>
     <w:p>
       <w:pPr>
-        <w:pStyle w:val="a3"/>
+        <w:pStyle w:val="4"/>
       </w:pPr>
       <w:r>
         <w:rPr>
@@ -6805,43 +6841,43 @@
         <w:rPr>
           <w:rFonts w:hint="eastAsia"/>
         </w:rPr>
+        <w:t>与</w:t>
+      </w:r>
+      <w:r>
+        <w:rPr>
+          <w:rFonts w:ascii="Times New Roman" w:hAnsi="Times New Roman" w:cs="Times New Roman"/>
+        </w:rPr>
+        <w:t>command</w:t>
+      </w:r>
+      <w:r>
+        <w:rPr>
+          <w:rFonts w:hint="eastAsia"/>
+        </w:rPr>
+        <w:t>不同的是，此模块可以支持命令管道，同时还有另一个模块也具备此功能：</w:t>
+      </w:r>
+      <w:proofErr w:type="gramStart"/>
+      <w:r>
+        <w:rPr>
+          <w:rFonts w:ascii="Times New Roman" w:hAnsi="Times New Roman" w:cs="Times New Roman"/>
+        </w:rPr>
+        <w:t>raw</w:t>
+      </w:r>
+      <w:proofErr w:type="gramEnd"/>
+    </w:p>
+    <w:p>
+      <w:pPr>
+        <w:pStyle w:val="a3"/>
+      </w:pPr>
+    </w:p>
+    <w:p>
+      <w:pPr>
+        <w:pStyle w:val="a3"/>
+      </w:pPr>
+      <w:r>
+        <w:rPr>
+          <w:rFonts w:hint="eastAsia"/>
+        </w:rPr>
         <w:lastRenderedPageBreak/>
-        <w:t>与</w:t>
-      </w:r>
-      <w:r>
-        <w:rPr>
-          <w:rFonts w:ascii="Times New Roman" w:hAnsi="Times New Roman" w:cs="Times New Roman"/>
-        </w:rPr>
-        <w:t>command</w:t>
-      </w:r>
-      <w:r>
-        <w:rPr>
-          <w:rFonts w:hint="eastAsia"/>
-        </w:rPr>
-        <w:t>不同的是，此模块可以支持命令管道，同时还有另一个模块也具备此功能：</w:t>
-      </w:r>
-      <w:proofErr w:type="gramStart"/>
-      <w:r>
-        <w:rPr>
-          <w:rFonts w:ascii="Times New Roman" w:hAnsi="Times New Roman" w:cs="Times New Roman"/>
-        </w:rPr>
-        <w:t>raw</w:t>
-      </w:r>
-      <w:proofErr w:type="gramEnd"/>
-    </w:p>
-    <w:p>
-      <w:pPr>
-        <w:pStyle w:val="a3"/>
-      </w:pPr>
-    </w:p>
-    <w:p>
-      <w:pPr>
-        <w:pStyle w:val="a3"/>
-      </w:pPr>
-      <w:r>
-        <w:rPr>
-          <w:rFonts w:hint="eastAsia"/>
-        </w:rPr>
         <w:t>示例：</w:t>
       </w:r>
     </w:p>
@@ -7253,7 +7289,7 @@
     </w:p>
     <w:p>
       <w:pPr>
-        <w:pStyle w:val="a3"/>
+        <w:pStyle w:val="4"/>
       </w:pPr>
       <w:r>
         <w:rPr>
@@ -7367,43 +7403,43 @@
         <w:rPr>
           <w:rFonts w:ascii="Times New Roman" w:hAnsi="Times New Roman" w:cs="Times New Roman"/>
         </w:rPr>
+        <w:t>service</w:t>
+      </w:r>
+      <w:r>
+        <w:rPr>
+          <w:rFonts w:hint="eastAsia"/>
+        </w:rPr>
+        <w:t>：系统服务管理</w:t>
+      </w:r>
+    </w:p>
+    <w:p>
+      <w:pPr>
+        <w:pStyle w:val="a3"/>
+      </w:pPr>
+      <w:proofErr w:type="spellStart"/>
+      <w:r>
+        <w:rPr>
+          <w:rFonts w:ascii="Times New Roman" w:hAnsi="Times New Roman" w:cs="Times New Roman"/>
+        </w:rPr>
+        <w:t>cron</w:t>
+      </w:r>
+      <w:proofErr w:type="spellEnd"/>
+      <w:r>
+        <w:rPr>
+          <w:rFonts w:hint="eastAsia"/>
+        </w:rPr>
+        <w:t>：计划任务管理</w:t>
+      </w:r>
+    </w:p>
+    <w:p>
+      <w:pPr>
+        <w:pStyle w:val="a3"/>
+      </w:pPr>
+      <w:r>
+        <w:rPr>
+          <w:rFonts w:ascii="Times New Roman" w:hAnsi="Times New Roman" w:cs="Times New Roman"/>
+        </w:rPr>
         <w:lastRenderedPageBreak/>
-        <w:t>service</w:t>
-      </w:r>
-      <w:r>
-        <w:rPr>
-          <w:rFonts w:hint="eastAsia"/>
-        </w:rPr>
-        <w:t>：系统服务管理</w:t>
-      </w:r>
-    </w:p>
-    <w:p>
-      <w:pPr>
-        <w:pStyle w:val="a3"/>
-      </w:pPr>
-      <w:proofErr w:type="spellStart"/>
-      <w:r>
-        <w:rPr>
-          <w:rFonts w:ascii="Times New Roman" w:hAnsi="Times New Roman" w:cs="Times New Roman"/>
-        </w:rPr>
-        <w:t>cron</w:t>
-      </w:r>
-      <w:proofErr w:type="spellEnd"/>
-      <w:r>
-        <w:rPr>
-          <w:rFonts w:hint="eastAsia"/>
-        </w:rPr>
-        <w:t>：计划任务管理</w:t>
-      </w:r>
-    </w:p>
-    <w:p>
-      <w:pPr>
-        <w:pStyle w:val="a3"/>
-      </w:pPr>
-      <w:r>
-        <w:rPr>
-          <w:rFonts w:ascii="Times New Roman" w:hAnsi="Times New Roman" w:cs="Times New Roman"/>
-        </w:rPr>
         <w:t>yum</w:t>
       </w:r>
       <w:r>
@@ -7493,6 +7529,1646 @@
     <w:p>
       <w:pPr>
         <w:pStyle w:val="a3"/>
+        <w:rPr>
+          <w:rFonts w:hint="eastAsia"/>
+        </w:rPr>
+      </w:pPr>
+      <w:r>
+        <w:rPr>
+          <w:rFonts w:hint="eastAsia"/>
+        </w:rPr>
+        <w:t>ad-hoc常用命令是用来解决一些常用的简单的配置命令，而且这些命令的执行速度很快。</w:t>
+      </w:r>
+      <w:proofErr w:type="spellStart"/>
+      <w:r>
+        <w:rPr>
+          <w:rFonts w:hint="eastAsia"/>
+        </w:rPr>
+        <w:t>adhoc</w:t>
+      </w:r>
+      <w:proofErr w:type="spellEnd"/>
+      <w:r>
+        <w:rPr>
+          <w:rFonts w:hint="eastAsia"/>
+        </w:rPr>
+        <w:t>可以不用写playbooks，使用方便简单。</w:t>
+      </w:r>
+    </w:p>
+    <w:p>
+      <w:pPr>
+        <w:pStyle w:val="a3"/>
+      </w:pPr>
+      <w:proofErr w:type="gramStart"/>
+      <w:r>
+        <w:t>man</w:t>
+      </w:r>
+      <w:proofErr w:type="gramEnd"/>
+      <w:r>
+        <w:t xml:space="preserve"> </w:t>
+      </w:r>
+      <w:proofErr w:type="spellStart"/>
+      <w:r>
+        <w:t>ansible</w:t>
+      </w:r>
+      <w:proofErr w:type="spellEnd"/>
+    </w:p>
+    <w:p>
+      <w:pPr>
+        <w:pStyle w:val="a3"/>
+      </w:pPr>
+      <w:proofErr w:type="spellStart"/>
+      <w:proofErr w:type="gramStart"/>
+      <w:r>
+        <w:t>ansible</w:t>
+      </w:r>
+      <w:proofErr w:type="spellEnd"/>
+      <w:proofErr w:type="gramEnd"/>
+      <w:r>
+        <w:t xml:space="preserve"> &lt;pattern&gt; [-f forks] [-m module] [-a </w:t>
+      </w:r>
+      <w:proofErr w:type="spellStart"/>
+      <w:r>
+        <w:t>args</w:t>
+      </w:r>
+      <w:proofErr w:type="spellEnd"/>
+      <w:r>
+        <w:t>]</w:t>
+      </w:r>
+    </w:p>
+    <w:p>
+      <w:pPr>
+        <w:pStyle w:val="a3"/>
+      </w:pPr>
+      <w:r>
+        <w:t>ARGUMENTS</w:t>
+      </w:r>
+    </w:p>
+    <w:p>
+      <w:pPr>
+        <w:pStyle w:val="a3"/>
+      </w:pPr>
+      <w:r>
+        <w:t xml:space="preserve">    </w:t>
+      </w:r>
+      <w:proofErr w:type="gramStart"/>
+      <w:r>
+        <w:t>pattern</w:t>
+      </w:r>
+      <w:proofErr w:type="gramEnd"/>
+    </w:p>
+    <w:p>
+      <w:pPr>
+        <w:pStyle w:val="a3"/>
+        <w:rPr>
+          <w:rFonts w:hint="eastAsia"/>
+        </w:rPr>
+      </w:pPr>
+      <w:r>
+        <w:rPr>
+          <w:rFonts w:hint="eastAsia"/>
+        </w:rPr>
+        <w:t xml:space="preserve">        组名，或者主机名，匹配hosts文件。</w:t>
+      </w:r>
+    </w:p>
+    <w:p>
+      <w:pPr>
+        <w:pStyle w:val="a3"/>
+      </w:pPr>
+      <w:r>
+        <w:t>OPTIONS</w:t>
+      </w:r>
+    </w:p>
+    <w:p>
+      <w:pPr>
+        <w:pStyle w:val="a3"/>
+      </w:pPr>
+      <w:r>
+        <w:t xml:space="preserve">    -v --verbose</w:t>
+      </w:r>
+    </w:p>
+    <w:p>
+      <w:pPr>
+        <w:pStyle w:val="a3"/>
+        <w:rPr>
+          <w:rFonts w:hint="eastAsia"/>
+        </w:rPr>
+      </w:pPr>
+      <w:r>
+        <w:rPr>
+          <w:rFonts w:hint="eastAsia"/>
+        </w:rPr>
+        <w:t xml:space="preserve">      详细模式，如果命令执行成功，输出详细的结果，  </w:t>
+      </w:r>
+    </w:p>
+    <w:p>
+      <w:pPr>
+        <w:pStyle w:val="a3"/>
+      </w:pPr>
+      <w:r>
+        <w:t xml:space="preserve">    -</w:t>
+      </w:r>
+      <w:proofErr w:type="spellStart"/>
+      <w:proofErr w:type="gramStart"/>
+      <w:r>
+        <w:t>i</w:t>
+      </w:r>
+      <w:proofErr w:type="spellEnd"/>
+      <w:proofErr w:type="gramEnd"/>
+      <w:r>
+        <w:t xml:space="preserve"> PATH --inventory=PATH</w:t>
+      </w:r>
+    </w:p>
+    <w:p>
+      <w:pPr>
+        <w:pStyle w:val="a3"/>
+        <w:rPr>
+          <w:rFonts w:hint="eastAsia"/>
+        </w:rPr>
+      </w:pPr>
+      <w:r>
+        <w:rPr>
+          <w:rFonts w:hint="eastAsia"/>
+        </w:rPr>
+        <w:t xml:space="preserve">      指定host文件的路径，默认是在/</w:t>
+      </w:r>
+      <w:proofErr w:type="spellStart"/>
+      <w:r>
+        <w:rPr>
+          <w:rFonts w:hint="eastAsia"/>
+        </w:rPr>
+        <w:t>etc</w:t>
+      </w:r>
+      <w:proofErr w:type="spellEnd"/>
+      <w:r>
+        <w:rPr>
+          <w:rFonts w:hint="eastAsia"/>
+        </w:rPr>
+        <w:t>/</w:t>
+      </w:r>
+      <w:proofErr w:type="spellStart"/>
+      <w:r>
+        <w:rPr>
+          <w:rFonts w:hint="eastAsia"/>
+        </w:rPr>
+        <w:t>ansible</w:t>
+      </w:r>
+      <w:proofErr w:type="spellEnd"/>
+      <w:r>
+        <w:rPr>
+          <w:rFonts w:hint="eastAsia"/>
+        </w:rPr>
+        <w:t>/hosts</w:t>
+      </w:r>
+    </w:p>
+    <w:p>
+      <w:pPr>
+        <w:pStyle w:val="a3"/>
+      </w:pPr>
+      <w:r>
+        <w:t xml:space="preserve">    -</w:t>
+      </w:r>
+      <w:proofErr w:type="gramStart"/>
+      <w:r>
+        <w:t>f</w:t>
+      </w:r>
+      <w:proofErr w:type="gramEnd"/>
+      <w:r>
+        <w:t xml:space="preserve"> NUM --forks=NUM</w:t>
+      </w:r>
+    </w:p>
+    <w:p>
+      <w:pPr>
+        <w:pStyle w:val="a3"/>
+        <w:rPr>
+          <w:rFonts w:hint="eastAsia"/>
+        </w:rPr>
+      </w:pPr>
+      <w:r>
+        <w:rPr>
+          <w:rFonts w:hint="eastAsia"/>
+        </w:rPr>
+        <w:t xml:space="preserve">      NUM是指定一个整数，默认是5，指定fork开启同步进程的个数。</w:t>
+      </w:r>
+    </w:p>
+    <w:p>
+      <w:pPr>
+        <w:pStyle w:val="a3"/>
+      </w:pPr>
+      <w:r>
+        <w:t xml:space="preserve">    --private-key=PRIVATE_KEY_FILE_PATH</w:t>
+      </w:r>
+    </w:p>
+    <w:p>
+      <w:pPr>
+        <w:pStyle w:val="a3"/>
+        <w:rPr>
+          <w:rFonts w:hint="eastAsia"/>
+        </w:rPr>
+      </w:pPr>
+      <w:r>
+        <w:rPr>
+          <w:rFonts w:hint="eastAsia"/>
+        </w:rPr>
+        <w:t xml:space="preserve">      使用指定的文件建立认证连接</w:t>
+      </w:r>
+    </w:p>
+    <w:p>
+      <w:pPr>
+        <w:pStyle w:val="a3"/>
+      </w:pPr>
+      <w:r>
+        <w:t xml:space="preserve">    -</w:t>
+      </w:r>
+      <w:proofErr w:type="gramStart"/>
+      <w:r>
+        <w:t>m</w:t>
+      </w:r>
+      <w:proofErr w:type="gramEnd"/>
+      <w:r>
+        <w:t xml:space="preserve"> NAME --module-name=NAME</w:t>
+      </w:r>
+    </w:p>
+    <w:p>
+      <w:pPr>
+        <w:pStyle w:val="a3"/>
+        <w:rPr>
+          <w:rFonts w:hint="eastAsia"/>
+        </w:rPr>
+      </w:pPr>
+      <w:r>
+        <w:rPr>
+          <w:rFonts w:hint="eastAsia"/>
+        </w:rPr>
+        <w:t xml:space="preserve">      指定使用的module名称</w:t>
+      </w:r>
+    </w:p>
+    <w:p>
+      <w:pPr>
+        <w:pStyle w:val="a3"/>
+      </w:pPr>
+      <w:r>
+        <w:t xml:space="preserve">    -</w:t>
+      </w:r>
+      <w:proofErr w:type="gramStart"/>
+      <w:r>
+        <w:t>m</w:t>
+      </w:r>
+      <w:proofErr w:type="gramEnd"/>
+      <w:r>
+        <w:t xml:space="preserve"> DIRECTORY --module-path=DIRECTORY</w:t>
+      </w:r>
+    </w:p>
+    <w:p>
+      <w:pPr>
+        <w:pStyle w:val="a3"/>
+        <w:rPr>
+          <w:rFonts w:hint="eastAsia"/>
+        </w:rPr>
+      </w:pPr>
+      <w:r>
+        <w:rPr>
+          <w:rFonts w:hint="eastAsia"/>
+        </w:rPr>
+        <w:t xml:space="preserve">      指定module的目录来加载module，默认是/</w:t>
+      </w:r>
+      <w:proofErr w:type="spellStart"/>
+      <w:r>
+        <w:rPr>
+          <w:rFonts w:hint="eastAsia"/>
+        </w:rPr>
+        <w:t>usr</w:t>
+      </w:r>
+      <w:proofErr w:type="spellEnd"/>
+      <w:r>
+        <w:rPr>
+          <w:rFonts w:hint="eastAsia"/>
+        </w:rPr>
+        <w:t>/share/</w:t>
+      </w:r>
+      <w:proofErr w:type="spellStart"/>
+      <w:r>
+        <w:rPr>
+          <w:rFonts w:hint="eastAsia"/>
+        </w:rPr>
+        <w:t>ansible</w:t>
+      </w:r>
+      <w:proofErr w:type="spellEnd"/>
+      <w:r>
+        <w:rPr>
+          <w:rFonts w:hint="eastAsia"/>
+        </w:rPr>
+        <w:t>,</w:t>
+      </w:r>
+    </w:p>
+    <w:p>
+      <w:pPr>
+        <w:pStyle w:val="a3"/>
+      </w:pPr>
+      <w:r>
+        <w:lastRenderedPageBreak/>
+        <w:t xml:space="preserve">    -a ARGUMENTS</w:t>
+      </w:r>
+    </w:p>
+    <w:p>
+      <w:pPr>
+        <w:pStyle w:val="a3"/>
+        <w:rPr>
+          <w:rFonts w:hint="eastAsia"/>
+        </w:rPr>
+      </w:pPr>
+      <w:r>
+        <w:rPr>
+          <w:rFonts w:hint="eastAsia"/>
+        </w:rPr>
+        <w:t xml:space="preserve">      指定module模块的参数</w:t>
+      </w:r>
+    </w:p>
+    <w:p>
+      <w:pPr>
+        <w:pStyle w:val="a3"/>
+      </w:pPr>
+      <w:r>
+        <w:t xml:space="preserve">    -k --ask-pass</w:t>
+      </w:r>
+    </w:p>
+    <w:p>
+      <w:pPr>
+        <w:pStyle w:val="a3"/>
+        <w:rPr>
+          <w:rFonts w:hint="eastAsia"/>
+        </w:rPr>
+      </w:pPr>
+      <w:r>
+        <w:rPr>
+          <w:rFonts w:hint="eastAsia"/>
+        </w:rPr>
+        <w:t xml:space="preserve">      提示输入</w:t>
+      </w:r>
+      <w:proofErr w:type="spellStart"/>
+      <w:r>
+        <w:rPr>
+          <w:rFonts w:hint="eastAsia"/>
+        </w:rPr>
+        <w:t>ssh</w:t>
+      </w:r>
+      <w:proofErr w:type="spellEnd"/>
+      <w:r>
+        <w:rPr>
+          <w:rFonts w:hint="eastAsia"/>
+        </w:rPr>
+        <w:t>的密码，而不是使用基于</w:t>
+      </w:r>
+      <w:proofErr w:type="spellStart"/>
+      <w:r>
+        <w:rPr>
+          <w:rFonts w:hint="eastAsia"/>
+        </w:rPr>
+        <w:t>ssh</w:t>
+      </w:r>
+      <w:proofErr w:type="spellEnd"/>
+      <w:r>
+        <w:rPr>
+          <w:rFonts w:hint="eastAsia"/>
+        </w:rPr>
+        <w:t>的密钥认证</w:t>
+      </w:r>
+    </w:p>
+    <w:p>
+      <w:pPr>
+        <w:pStyle w:val="a3"/>
+      </w:pPr>
+      <w:r>
+        <w:t xml:space="preserve">    -K --ask-</w:t>
+      </w:r>
+      <w:proofErr w:type="spellStart"/>
+      <w:r>
+        <w:t>sudo</w:t>
+      </w:r>
+      <w:proofErr w:type="spellEnd"/>
+      <w:r>
+        <w:t xml:space="preserve">-pass    </w:t>
+      </w:r>
+    </w:p>
+    <w:p>
+      <w:pPr>
+        <w:pStyle w:val="a3"/>
+        <w:rPr>
+          <w:rFonts w:hint="eastAsia"/>
+        </w:rPr>
+      </w:pPr>
+      <w:r>
+        <w:rPr>
+          <w:rFonts w:hint="eastAsia"/>
+        </w:rPr>
+        <w:t xml:space="preserve">      提示输入</w:t>
+      </w:r>
+      <w:proofErr w:type="spellStart"/>
+      <w:r>
+        <w:rPr>
+          <w:rFonts w:hint="eastAsia"/>
+        </w:rPr>
+        <w:t>sudo</w:t>
+      </w:r>
+      <w:proofErr w:type="spellEnd"/>
+      <w:r>
+        <w:rPr>
+          <w:rFonts w:hint="eastAsia"/>
+        </w:rPr>
+        <w:t>密码，与--</w:t>
+      </w:r>
+      <w:proofErr w:type="spellStart"/>
+      <w:r>
+        <w:rPr>
+          <w:rFonts w:hint="eastAsia"/>
+        </w:rPr>
+        <w:t>sudo</w:t>
+      </w:r>
+      <w:proofErr w:type="spellEnd"/>
+      <w:r>
+        <w:rPr>
+          <w:rFonts w:hint="eastAsia"/>
+        </w:rPr>
+        <w:t>一起使用</w:t>
+      </w:r>
+    </w:p>
+    <w:p>
+      <w:pPr>
+        <w:pStyle w:val="a3"/>
+      </w:pPr>
+      <w:r>
+        <w:t xml:space="preserve">    -o --one-line</w:t>
+      </w:r>
+    </w:p>
+    <w:p>
+      <w:pPr>
+        <w:pStyle w:val="a3"/>
+        <w:rPr>
+          <w:rFonts w:hint="eastAsia"/>
+        </w:rPr>
+      </w:pPr>
+      <w:r>
+        <w:rPr>
+          <w:rFonts w:hint="eastAsia"/>
+        </w:rPr>
+        <w:t xml:space="preserve">      在一行内输出所以的内容</w:t>
+      </w:r>
+    </w:p>
+    <w:p>
+      <w:pPr>
+        <w:pStyle w:val="a3"/>
+      </w:pPr>
+      <w:r>
+        <w:t xml:space="preserve">    -s --</w:t>
+      </w:r>
+      <w:proofErr w:type="spellStart"/>
+      <w:r>
+        <w:t>sudo</w:t>
+      </w:r>
+      <w:proofErr w:type="spellEnd"/>
+    </w:p>
+    <w:p>
+      <w:pPr>
+        <w:pStyle w:val="a3"/>
+        <w:rPr>
+          <w:rFonts w:hint="eastAsia"/>
+        </w:rPr>
+      </w:pPr>
+      <w:r>
+        <w:rPr>
+          <w:rFonts w:hint="eastAsia"/>
+        </w:rPr>
+        <w:t xml:space="preserve">      -u指定用户的时候，使用</w:t>
+      </w:r>
+      <w:proofErr w:type="spellStart"/>
+      <w:r>
+        <w:rPr>
+          <w:rFonts w:hint="eastAsia"/>
+        </w:rPr>
+        <w:t>sudo</w:t>
+      </w:r>
+      <w:proofErr w:type="spellEnd"/>
+      <w:r>
+        <w:rPr>
+          <w:rFonts w:hint="eastAsia"/>
+        </w:rPr>
+        <w:t>获得root权限</w:t>
+      </w:r>
+    </w:p>
+    <w:p>
+      <w:pPr>
+        <w:pStyle w:val="a3"/>
+      </w:pPr>
+      <w:r>
+        <w:t xml:space="preserve">    -</w:t>
+      </w:r>
+      <w:proofErr w:type="gramStart"/>
+      <w:r>
+        <w:t>t</w:t>
+      </w:r>
+      <w:proofErr w:type="gramEnd"/>
+      <w:r>
+        <w:t xml:space="preserve"> DIRECTORY --tree=DIRECTORY</w:t>
+      </w:r>
+    </w:p>
+    <w:p>
+      <w:pPr>
+        <w:pStyle w:val="a3"/>
+        <w:rPr>
+          <w:rFonts w:hint="eastAsia"/>
+        </w:rPr>
+      </w:pPr>
+      <w:r>
+        <w:rPr>
+          <w:rFonts w:hint="eastAsia"/>
+        </w:rPr>
+        <w:t xml:space="preserve">      将输出放在指定的目录下，命名为每一个主机的名称</w:t>
+      </w:r>
+    </w:p>
+    <w:p>
+      <w:pPr>
+        <w:pStyle w:val="a3"/>
+      </w:pPr>
+      <w:r>
+        <w:t xml:space="preserve">    -T SECONDS --timeout=SECONDS</w:t>
+      </w:r>
+    </w:p>
+    <w:p>
+      <w:pPr>
+        <w:pStyle w:val="a3"/>
+        <w:rPr>
+          <w:rFonts w:hint="eastAsia"/>
+        </w:rPr>
+      </w:pPr>
+      <w:r>
+        <w:rPr>
+          <w:rFonts w:hint="eastAsia"/>
+        </w:rPr>
+        <w:t xml:space="preserve">      超时</w:t>
+      </w:r>
+      <w:proofErr w:type="gramStart"/>
+      <w:r>
+        <w:rPr>
+          <w:rFonts w:hint="eastAsia"/>
+        </w:rPr>
+        <w:t>时</w:t>
+      </w:r>
+      <w:proofErr w:type="gramEnd"/>
+      <w:r>
+        <w:rPr>
+          <w:rFonts w:hint="eastAsia"/>
+        </w:rPr>
+        <w:t>长</w:t>
+      </w:r>
+    </w:p>
+    <w:p>
+      <w:pPr>
+        <w:pStyle w:val="a3"/>
+      </w:pPr>
+      <w:r>
+        <w:t xml:space="preserve">    -B NUM --background=NUM</w:t>
+      </w:r>
+      <w:bookmarkStart w:id="0" w:name="_GoBack"/>
+      <w:bookmarkEnd w:id="0"/>
+    </w:p>
+    <w:p>
+      <w:pPr>
+        <w:pStyle w:val="a3"/>
+        <w:rPr>
+          <w:rFonts w:hint="eastAsia"/>
+        </w:rPr>
+      </w:pPr>
+      <w:r>
+        <w:rPr>
+          <w:rFonts w:hint="eastAsia"/>
+        </w:rPr>
+        <w:t xml:space="preserve">      在后台运行命令，在指定NUM秒后kill该任务</w:t>
+      </w:r>
+    </w:p>
+    <w:p>
+      <w:pPr>
+        <w:pStyle w:val="a3"/>
+      </w:pPr>
+      <w:r>
+        <w:t xml:space="preserve">    -P NUM --poll=NUM</w:t>
+      </w:r>
+    </w:p>
+    <w:p>
+      <w:pPr>
+        <w:pStyle w:val="a3"/>
+        <w:rPr>
+          <w:rFonts w:hint="eastAsia"/>
+        </w:rPr>
+      </w:pPr>
+      <w:r>
+        <w:rPr>
+          <w:rFonts w:hint="eastAsia"/>
+        </w:rPr>
+        <w:t xml:space="preserve">      每隔NUM秒，poll一个后台任务，跟-B一起使用</w:t>
+      </w:r>
+    </w:p>
+    <w:p>
+      <w:pPr>
+        <w:pStyle w:val="a3"/>
+      </w:pPr>
+      <w:r>
+        <w:t xml:space="preserve">    -</w:t>
+      </w:r>
+      <w:proofErr w:type="gramStart"/>
+      <w:r>
+        <w:t>u</w:t>
+      </w:r>
+      <w:proofErr w:type="gramEnd"/>
+      <w:r>
+        <w:t xml:space="preserve"> USERNAME --user=USERNAME</w:t>
+      </w:r>
+    </w:p>
+    <w:p>
+      <w:pPr>
+        <w:pStyle w:val="a3"/>
+        <w:rPr>
+          <w:rFonts w:hint="eastAsia"/>
+        </w:rPr>
+      </w:pPr>
+      <w:r>
+        <w:rPr>
+          <w:rFonts w:hint="eastAsia"/>
+        </w:rPr>
+        <w:t xml:space="preserve">      指定移动端的执行用户</w:t>
+      </w:r>
+    </w:p>
+    <w:p>
+      <w:pPr>
+        <w:pStyle w:val="a3"/>
+      </w:pPr>
+      <w:r>
+        <w:t xml:space="preserve">    -U SUDO_USERNAME    --</w:t>
+      </w:r>
+      <w:proofErr w:type="spellStart"/>
+      <w:r>
+        <w:t>sudo</w:t>
+      </w:r>
+      <w:proofErr w:type="spellEnd"/>
+      <w:r>
+        <w:t>-user=USERNAME</w:t>
+      </w:r>
+    </w:p>
+    <w:p>
+      <w:pPr>
+        <w:pStyle w:val="a3"/>
+        <w:rPr>
+          <w:rFonts w:hint="eastAsia"/>
+        </w:rPr>
+      </w:pPr>
+      <w:r>
+        <w:rPr>
+          <w:rFonts w:hint="eastAsia"/>
+        </w:rPr>
+        <w:t xml:space="preserve">      </w:t>
+      </w:r>
+      <w:proofErr w:type="spellStart"/>
+      <w:r>
+        <w:rPr>
+          <w:rFonts w:hint="eastAsia"/>
+        </w:rPr>
+        <w:t>sudo</w:t>
+      </w:r>
+      <w:proofErr w:type="spellEnd"/>
+      <w:r>
+        <w:rPr>
+          <w:rFonts w:hint="eastAsia"/>
+        </w:rPr>
+        <w:t>到SUDO_USERNAME，替代root用户</w:t>
+      </w:r>
+    </w:p>
+    <w:p>
+      <w:pPr>
+        <w:pStyle w:val="a3"/>
+      </w:pPr>
+      <w:r>
+        <w:t xml:space="preserve">    -</w:t>
+      </w:r>
+      <w:proofErr w:type="gramStart"/>
+      <w:r>
+        <w:t>c</w:t>
+      </w:r>
+      <w:proofErr w:type="gramEnd"/>
+      <w:r>
+        <w:t xml:space="preserve"> CONNECTION --connection=CONNECTION</w:t>
+      </w:r>
+    </w:p>
+    <w:p>
+      <w:pPr>
+        <w:pStyle w:val="a3"/>
+        <w:rPr>
+          <w:rFonts w:hint="eastAsia"/>
+        </w:rPr>
+      </w:pPr>
+      <w:r>
+        <w:rPr>
+          <w:rFonts w:hint="eastAsia"/>
+        </w:rPr>
+        <w:t xml:space="preserve">      指定建立连接的类型，一般有</w:t>
+      </w:r>
+      <w:proofErr w:type="spellStart"/>
+      <w:r>
+        <w:rPr>
+          <w:rFonts w:hint="eastAsia"/>
+        </w:rPr>
+        <w:t>ssh</w:t>
+      </w:r>
+      <w:proofErr w:type="spellEnd"/>
+      <w:r>
+        <w:rPr>
+          <w:rFonts w:hint="eastAsia"/>
+        </w:rPr>
+        <w:t xml:space="preserve"> ，</w:t>
+      </w:r>
+      <w:proofErr w:type="spellStart"/>
+      <w:r>
+        <w:rPr>
+          <w:rFonts w:hint="eastAsia"/>
+        </w:rPr>
+        <w:t>localhost</w:t>
+      </w:r>
+      <w:proofErr w:type="spellEnd"/>
+    </w:p>
+    <w:p>
+      <w:pPr>
+        <w:pStyle w:val="a3"/>
+      </w:pPr>
+      <w:r>
+        <w:lastRenderedPageBreak/>
+        <w:t>FILES</w:t>
+      </w:r>
+    </w:p>
+    <w:p>
+      <w:pPr>
+        <w:pStyle w:val="a3"/>
+        <w:rPr>
+          <w:rFonts w:hint="eastAsia"/>
+        </w:rPr>
+      </w:pPr>
+      <w:r>
+        <w:rPr>
+          <w:rFonts w:hint="eastAsia"/>
+        </w:rPr>
+        <w:t xml:space="preserve">    /</w:t>
+      </w:r>
+      <w:proofErr w:type="spellStart"/>
+      <w:r>
+        <w:rPr>
+          <w:rFonts w:hint="eastAsia"/>
+        </w:rPr>
+        <w:t>etc</w:t>
+      </w:r>
+      <w:proofErr w:type="spellEnd"/>
+      <w:r>
+        <w:rPr>
+          <w:rFonts w:hint="eastAsia"/>
+        </w:rPr>
+        <w:t>/</w:t>
+      </w:r>
+      <w:proofErr w:type="spellStart"/>
+      <w:r>
+        <w:rPr>
+          <w:rFonts w:hint="eastAsia"/>
+        </w:rPr>
+        <w:t>ansible</w:t>
+      </w:r>
+      <w:proofErr w:type="spellEnd"/>
+      <w:r>
+        <w:rPr>
+          <w:rFonts w:hint="eastAsia"/>
+        </w:rPr>
+        <w:t>/hosts                默认的host文件路径</w:t>
+      </w:r>
+    </w:p>
+    <w:p>
+      <w:pPr>
+        <w:pStyle w:val="a3"/>
+        <w:rPr>
+          <w:rFonts w:hint="eastAsia"/>
+        </w:rPr>
+      </w:pPr>
+      <w:r>
+        <w:rPr>
+          <w:rFonts w:hint="eastAsia"/>
+        </w:rPr>
+        <w:t xml:space="preserve">    /</w:t>
+      </w:r>
+      <w:proofErr w:type="spellStart"/>
+      <w:r>
+        <w:rPr>
+          <w:rFonts w:hint="eastAsia"/>
+        </w:rPr>
+        <w:t>usr</w:t>
+      </w:r>
+      <w:proofErr w:type="spellEnd"/>
+      <w:r>
+        <w:rPr>
+          <w:rFonts w:hint="eastAsia"/>
+        </w:rPr>
+        <w:t>/share/</w:t>
+      </w:r>
+      <w:proofErr w:type="spellStart"/>
+      <w:r>
+        <w:rPr>
+          <w:rFonts w:hint="eastAsia"/>
+        </w:rPr>
+        <w:t>ansible</w:t>
+      </w:r>
+      <w:proofErr w:type="spellEnd"/>
+      <w:r>
+        <w:rPr>
+          <w:rFonts w:hint="eastAsia"/>
+        </w:rPr>
+        <w:t xml:space="preserve">                默认模块文件存放路径</w:t>
+      </w:r>
+    </w:p>
+    <w:p>
+      <w:pPr>
+        <w:pStyle w:val="a3"/>
+        <w:rPr>
+          <w:rFonts w:hint="eastAsia"/>
+        </w:rPr>
+      </w:pPr>
+      <w:r>
+        <w:rPr>
+          <w:rFonts w:hint="eastAsia"/>
+        </w:rPr>
+        <w:t xml:space="preserve">    /</w:t>
+      </w:r>
+      <w:proofErr w:type="spellStart"/>
+      <w:r>
+        <w:rPr>
+          <w:rFonts w:hint="eastAsia"/>
+        </w:rPr>
+        <w:t>etc</w:t>
+      </w:r>
+      <w:proofErr w:type="spellEnd"/>
+      <w:r>
+        <w:rPr>
+          <w:rFonts w:hint="eastAsia"/>
+        </w:rPr>
+        <w:t>/</w:t>
+      </w:r>
+      <w:proofErr w:type="spellStart"/>
+      <w:r>
+        <w:rPr>
+          <w:rFonts w:hint="eastAsia"/>
+        </w:rPr>
+        <w:t>ansible</w:t>
+      </w:r>
+      <w:proofErr w:type="spellEnd"/>
+      <w:r>
+        <w:rPr>
+          <w:rFonts w:hint="eastAsia"/>
+        </w:rPr>
+        <w:t>/</w:t>
+      </w:r>
+      <w:proofErr w:type="spellStart"/>
+      <w:r>
+        <w:rPr>
+          <w:rFonts w:hint="eastAsia"/>
+        </w:rPr>
+        <w:t>ansible.cfg</w:t>
+      </w:r>
+      <w:proofErr w:type="spellEnd"/>
+      <w:r>
+        <w:rPr>
+          <w:rFonts w:hint="eastAsia"/>
+        </w:rPr>
+        <w:t xml:space="preserve">       配置文件</w:t>
+      </w:r>
+    </w:p>
+    <w:p>
+      <w:pPr>
+        <w:pStyle w:val="a3"/>
+      </w:pPr>
+    </w:p>
+    <w:p>
+      <w:pPr>
+        <w:pStyle w:val="a3"/>
+      </w:pPr>
+      <w:r>
+        <w:t>File Transfer</w:t>
+      </w:r>
+    </w:p>
+    <w:p>
+      <w:pPr>
+        <w:pStyle w:val="a3"/>
+        <w:rPr>
+          <w:rFonts w:hint="eastAsia"/>
+        </w:rPr>
+      </w:pPr>
+      <w:proofErr w:type="spellStart"/>
+      <w:r>
+        <w:rPr>
+          <w:rFonts w:hint="eastAsia"/>
+        </w:rPr>
+        <w:t>ansible</w:t>
+      </w:r>
+      <w:proofErr w:type="spellEnd"/>
+      <w:r>
+        <w:rPr>
+          <w:rFonts w:hint="eastAsia"/>
+        </w:rPr>
+        <w:t>通过</w:t>
+      </w:r>
+      <w:proofErr w:type="spellStart"/>
+      <w:r>
+        <w:rPr>
+          <w:rFonts w:hint="eastAsia"/>
+        </w:rPr>
+        <w:t>scp</w:t>
+      </w:r>
+      <w:proofErr w:type="spellEnd"/>
+      <w:r>
+        <w:rPr>
+          <w:rFonts w:hint="eastAsia"/>
+        </w:rPr>
+        <w:t>可以将文件传输到远程主机上</w:t>
+      </w:r>
+    </w:p>
+    <w:p>
+      <w:pPr>
+        <w:pStyle w:val="a3"/>
+      </w:pPr>
+      <w:r>
+        <w:t>#</w:t>
+      </w:r>
+      <w:proofErr w:type="spellStart"/>
+      <w:r>
+        <w:t>ansible</w:t>
+      </w:r>
+      <w:proofErr w:type="spellEnd"/>
+      <w:r>
+        <w:t xml:space="preserve"> webservers -m copy -a "</w:t>
+      </w:r>
+      <w:proofErr w:type="spellStart"/>
+      <w:r>
+        <w:t>src</w:t>
+      </w:r>
+      <w:proofErr w:type="spellEnd"/>
+      <w:r>
+        <w:t>=/</w:t>
+      </w:r>
+      <w:proofErr w:type="spellStart"/>
+      <w:r>
+        <w:t>etc</w:t>
+      </w:r>
+      <w:proofErr w:type="spellEnd"/>
+      <w:r>
+        <w:t xml:space="preserve">/hosts </w:t>
+      </w:r>
+      <w:proofErr w:type="spellStart"/>
+      <w:r>
+        <w:t>dest</w:t>
+      </w:r>
+      <w:proofErr w:type="spellEnd"/>
+      <w:r>
+        <w:t>=/</w:t>
+      </w:r>
+      <w:proofErr w:type="spellStart"/>
+      <w:r>
+        <w:t>tmp</w:t>
+      </w:r>
+      <w:proofErr w:type="spellEnd"/>
+      <w:r>
+        <w:t>/hosts"</w:t>
+      </w:r>
+    </w:p>
+    <w:p>
+      <w:pPr>
+        <w:pStyle w:val="a3"/>
+        <w:rPr>
+          <w:rFonts w:hint="eastAsia"/>
+        </w:rPr>
+      </w:pPr>
+      <w:r>
+        <w:rPr>
+          <w:rFonts w:hint="eastAsia"/>
+        </w:rPr>
+        <w:t>将本机的/</w:t>
+      </w:r>
+      <w:proofErr w:type="spellStart"/>
+      <w:r>
+        <w:rPr>
+          <w:rFonts w:hint="eastAsia"/>
+        </w:rPr>
+        <w:t>etc</w:t>
+      </w:r>
+      <w:proofErr w:type="spellEnd"/>
+      <w:r>
+        <w:rPr>
+          <w:rFonts w:hint="eastAsia"/>
+        </w:rPr>
+        <w:t>/hosts文件拷贝到远程主机组webservers中所有主机的 /</w:t>
+      </w:r>
+      <w:proofErr w:type="spellStart"/>
+      <w:r>
+        <w:rPr>
+          <w:rFonts w:hint="eastAsia"/>
+        </w:rPr>
+        <w:t>tmp</w:t>
+      </w:r>
+      <w:proofErr w:type="spellEnd"/>
+      <w:r>
+        <w:rPr>
+          <w:rFonts w:hint="eastAsia"/>
+        </w:rPr>
+        <w:t>/hosts下。</w:t>
+      </w:r>
+    </w:p>
+    <w:p>
+      <w:pPr>
+        <w:pStyle w:val="a3"/>
+        <w:rPr>
+          <w:rFonts w:hint="eastAsia"/>
+        </w:rPr>
+      </w:pPr>
+      <w:r>
+        <w:rPr>
+          <w:rFonts w:hint="eastAsia"/>
+        </w:rPr>
+        <w:t>file模块可以改变文件的权限和所属用户组</w:t>
+      </w:r>
+    </w:p>
+    <w:p>
+      <w:pPr>
+        <w:pStyle w:val="a3"/>
+      </w:pPr>
+      <w:r>
+        <w:t>#</w:t>
+      </w:r>
+      <w:proofErr w:type="spellStart"/>
+      <w:r>
+        <w:t>ansible</w:t>
+      </w:r>
+      <w:proofErr w:type="spellEnd"/>
+      <w:r>
+        <w:t xml:space="preserve"> webservers -m file -a "</w:t>
+      </w:r>
+      <w:proofErr w:type="spellStart"/>
+      <w:r>
+        <w:t>dest</w:t>
+      </w:r>
+      <w:proofErr w:type="spellEnd"/>
+      <w:r>
+        <w:t>=/</w:t>
+      </w:r>
+      <w:proofErr w:type="spellStart"/>
+      <w:r>
+        <w:t>usr</w:t>
+      </w:r>
+      <w:proofErr w:type="spellEnd"/>
+      <w:r>
+        <w:t>/local/</w:t>
+      </w:r>
+      <w:proofErr w:type="spellStart"/>
+      <w:r>
+        <w:t>src</w:t>
+      </w:r>
+      <w:proofErr w:type="spellEnd"/>
+      <w:r>
+        <w:t>/test mode=600 owner=www group=www"</w:t>
+      </w:r>
+    </w:p>
+    <w:p>
+      <w:pPr>
+        <w:pStyle w:val="a3"/>
+        <w:rPr>
+          <w:rFonts w:hint="eastAsia"/>
+        </w:rPr>
+      </w:pPr>
+      <w:r>
+        <w:rPr>
+          <w:rFonts w:hint="eastAsia"/>
+        </w:rPr>
+        <w:t>file模块还可以创建目录，类似</w:t>
+      </w:r>
+      <w:proofErr w:type="spellStart"/>
+      <w:r>
+        <w:rPr>
+          <w:rFonts w:hint="eastAsia"/>
+        </w:rPr>
+        <w:t>mkdir</w:t>
+      </w:r>
+      <w:proofErr w:type="spellEnd"/>
+      <w:r>
+        <w:rPr>
+          <w:rFonts w:hint="eastAsia"/>
+        </w:rPr>
+        <w:t xml:space="preserve"> -p</w:t>
+      </w:r>
+    </w:p>
+    <w:p>
+      <w:pPr>
+        <w:pStyle w:val="a3"/>
+      </w:pPr>
+      <w:r>
+        <w:t>#</w:t>
+      </w:r>
+      <w:proofErr w:type="spellStart"/>
+      <w:r>
+        <w:t>ansible</w:t>
+      </w:r>
+      <w:proofErr w:type="spellEnd"/>
+      <w:r>
+        <w:t xml:space="preserve"> webservers -m file -a "</w:t>
+      </w:r>
+      <w:proofErr w:type="spellStart"/>
+      <w:r>
+        <w:t>dest</w:t>
+      </w:r>
+      <w:proofErr w:type="spellEnd"/>
+      <w:r>
+        <w:t>=/a/b/c/d mode=755 owner=www group=www state=new"</w:t>
+      </w:r>
+    </w:p>
+    <w:p>
+      <w:pPr>
+        <w:pStyle w:val="a3"/>
+        <w:rPr>
+          <w:rFonts w:hint="eastAsia"/>
+        </w:rPr>
+      </w:pPr>
+      <w:r>
+        <w:rPr>
+          <w:rFonts w:hint="eastAsia"/>
+        </w:rPr>
+        <w:t>同样也可以删除文件</w:t>
+      </w:r>
+    </w:p>
+    <w:p>
+      <w:pPr>
+        <w:pStyle w:val="a3"/>
+      </w:pPr>
+      <w:r>
+        <w:t>#</w:t>
+      </w:r>
+      <w:proofErr w:type="spellStart"/>
+      <w:r>
+        <w:t>ansible</w:t>
+      </w:r>
+      <w:proofErr w:type="spellEnd"/>
+      <w:r>
+        <w:t xml:space="preserve"> webserver -m file -a "</w:t>
+      </w:r>
+      <w:proofErr w:type="spellStart"/>
+      <w:r>
+        <w:t>dest</w:t>
+      </w:r>
+      <w:proofErr w:type="spellEnd"/>
+      <w:r>
+        <w:t>=/</w:t>
+      </w:r>
+      <w:proofErr w:type="spellStart"/>
+      <w:r>
+        <w:t>tmp</w:t>
+      </w:r>
+      <w:proofErr w:type="spellEnd"/>
+      <w:r>
+        <w:t>/hosts state=absent"</w:t>
+      </w:r>
+    </w:p>
+    <w:p>
+      <w:pPr>
+        <w:pStyle w:val="a3"/>
+      </w:pPr>
+    </w:p>
+    <w:p>
+      <w:pPr>
+        <w:pStyle w:val="a3"/>
+      </w:pPr>
+      <w:r>
+        <w:t xml:space="preserve"> Managing Packages</w:t>
+      </w:r>
+    </w:p>
+    <w:p>
+      <w:pPr>
+        <w:pStyle w:val="a3"/>
+        <w:rPr>
+          <w:rFonts w:hint="eastAsia"/>
+        </w:rPr>
+      </w:pPr>
+      <w:proofErr w:type="spellStart"/>
+      <w:r>
+        <w:rPr>
+          <w:rFonts w:hint="eastAsia"/>
+        </w:rPr>
+        <w:t>ansible</w:t>
+      </w:r>
+      <w:proofErr w:type="spellEnd"/>
+      <w:r>
+        <w:rPr>
+          <w:rFonts w:hint="eastAsia"/>
+        </w:rPr>
+        <w:t>同样提供了yum模块来安装软件包</w:t>
+      </w:r>
+    </w:p>
+    <w:p>
+      <w:pPr>
+        <w:pStyle w:val="a3"/>
+        <w:rPr>
+          <w:rFonts w:hint="eastAsia"/>
+        </w:rPr>
+      </w:pPr>
+      <w:r>
+        <w:rPr>
+          <w:rFonts w:hint="eastAsia"/>
+        </w:rPr>
+        <w:t>确保一个包已经安装，但是不进行update操作</w:t>
+      </w:r>
+    </w:p>
+    <w:p>
+      <w:pPr>
+        <w:pStyle w:val="a3"/>
+      </w:pPr>
+      <w:r>
+        <w:t>#</w:t>
+      </w:r>
+      <w:proofErr w:type="spellStart"/>
+      <w:r>
+        <w:t>ansible</w:t>
+      </w:r>
+      <w:proofErr w:type="spellEnd"/>
+      <w:r>
+        <w:t xml:space="preserve"> webservers -m yum -a "name=acme state=installed"</w:t>
+      </w:r>
+    </w:p>
+    <w:p>
+      <w:pPr>
+        <w:pStyle w:val="a3"/>
+        <w:rPr>
+          <w:rFonts w:hint="eastAsia"/>
+        </w:rPr>
+      </w:pPr>
+      <w:r>
+        <w:rPr>
+          <w:rFonts w:hint="eastAsia"/>
+        </w:rPr>
+        <w:t>查看已经安装了指定版本的软件包</w:t>
+      </w:r>
+    </w:p>
+    <w:p>
+      <w:pPr>
+        <w:pStyle w:val="a3"/>
+      </w:pPr>
+      <w:r>
+        <w:t>#</w:t>
+      </w:r>
+      <w:proofErr w:type="spellStart"/>
+      <w:r>
+        <w:t>ansible</w:t>
+      </w:r>
+      <w:proofErr w:type="spellEnd"/>
+      <w:r>
+        <w:t xml:space="preserve"> webservers -m yum -a "name=acme-1.5 state=installed"</w:t>
+      </w:r>
+    </w:p>
+    <w:p>
+      <w:pPr>
+        <w:pStyle w:val="a3"/>
+        <w:rPr>
+          <w:rFonts w:hint="eastAsia"/>
+        </w:rPr>
+      </w:pPr>
+      <w:r>
+        <w:rPr>
+          <w:rFonts w:hint="eastAsia"/>
+        </w:rPr>
+        <w:lastRenderedPageBreak/>
+        <w:t>查看安装软件包是否为最新版本</w:t>
+      </w:r>
+    </w:p>
+    <w:p>
+      <w:pPr>
+        <w:pStyle w:val="a3"/>
+      </w:pPr>
+      <w:r>
+        <w:t>#</w:t>
+      </w:r>
+      <w:proofErr w:type="spellStart"/>
+      <w:r>
+        <w:t>ansible</w:t>
+      </w:r>
+      <w:proofErr w:type="spellEnd"/>
+      <w:r>
+        <w:t xml:space="preserve"> webservers -m yum -a "name=acme state=latest"</w:t>
+      </w:r>
+    </w:p>
+    <w:p>
+      <w:pPr>
+        <w:pStyle w:val="a3"/>
+        <w:rPr>
+          <w:rFonts w:hint="eastAsia"/>
+        </w:rPr>
+      </w:pPr>
+      <w:r>
+        <w:rPr>
+          <w:rFonts w:hint="eastAsia"/>
+        </w:rPr>
+        <w:t>确保一个软件包是没有安装的</w:t>
+      </w:r>
+    </w:p>
+    <w:p>
+      <w:pPr>
+        <w:pStyle w:val="a3"/>
+      </w:pPr>
+      <w:r>
+        <w:t>#</w:t>
+      </w:r>
+      <w:proofErr w:type="spellStart"/>
+      <w:r>
+        <w:t>ansible</w:t>
+      </w:r>
+      <w:proofErr w:type="spellEnd"/>
+      <w:r>
+        <w:t xml:space="preserve"> webservers -m yum -a “name=acme state=removed"</w:t>
+      </w:r>
+    </w:p>
+    <w:p>
+      <w:pPr>
+        <w:pStyle w:val="a3"/>
+        <w:rPr>
+          <w:rFonts w:hint="eastAsia"/>
+        </w:rPr>
+      </w:pPr>
+      <w:proofErr w:type="spellStart"/>
+      <w:r>
+        <w:rPr>
+          <w:rFonts w:hint="eastAsia"/>
+        </w:rPr>
+        <w:t>ansible</w:t>
+      </w:r>
+      <w:proofErr w:type="spellEnd"/>
+      <w:r>
+        <w:rPr>
+          <w:rFonts w:hint="eastAsia"/>
+        </w:rPr>
+        <w:t>在platform上提供了模块用于包管理，如果你要安装的软件包在模块中</w:t>
+      </w:r>
+      <w:proofErr w:type="gramStart"/>
+      <w:r>
+        <w:rPr>
+          <w:rFonts w:hint="eastAsia"/>
+        </w:rPr>
+        <w:t>不</w:t>
+      </w:r>
+      <w:proofErr w:type="gramEnd"/>
+      <w:r>
+        <w:rPr>
+          <w:rFonts w:hint="eastAsia"/>
+        </w:rPr>
+        <w:t>可用，你可以通过</w:t>
+      </w:r>
+      <w:proofErr w:type="spellStart"/>
+      <w:r>
+        <w:rPr>
+          <w:rFonts w:hint="eastAsia"/>
+        </w:rPr>
+        <w:t>commond</w:t>
+      </w:r>
+      <w:proofErr w:type="spellEnd"/>
+      <w:r>
+        <w:rPr>
+          <w:rFonts w:hint="eastAsia"/>
+        </w:rPr>
+        <w:t>模块来安装包。</w:t>
+      </w:r>
+    </w:p>
+    <w:p>
+      <w:pPr>
+        <w:pStyle w:val="a3"/>
+      </w:pPr>
+    </w:p>
+    <w:p>
+      <w:pPr>
+        <w:pStyle w:val="a3"/>
+      </w:pPr>
+      <w:r>
+        <w:t>Users &amp; Groups</w:t>
+      </w:r>
+    </w:p>
+    <w:p>
+      <w:pPr>
+        <w:pStyle w:val="a3"/>
+        <w:rPr>
+          <w:rFonts w:hint="eastAsia"/>
+        </w:rPr>
+      </w:pPr>
+      <w:r>
+        <w:rPr>
+          <w:rFonts w:hint="eastAsia"/>
+        </w:rPr>
+        <w:t>'user'模块可以方便的创建或者操作一个用户</w:t>
+      </w:r>
+      <w:proofErr w:type="gramStart"/>
+      <w:r>
+        <w:rPr>
+          <w:rFonts w:hint="eastAsia"/>
+        </w:rPr>
+        <w:t>帐号</w:t>
+      </w:r>
+      <w:proofErr w:type="gramEnd"/>
+      <w:r>
+        <w:rPr>
+          <w:rFonts w:hint="eastAsia"/>
+        </w:rPr>
+        <w:t>，同样的也可以删除一个用户</w:t>
+      </w:r>
+    </w:p>
+    <w:p>
+      <w:pPr>
+        <w:pStyle w:val="a3"/>
+      </w:pPr>
+      <w:r>
+        <w:t>#</w:t>
+      </w:r>
+      <w:proofErr w:type="spellStart"/>
+      <w:r>
+        <w:t>ansible</w:t>
+      </w:r>
+      <w:proofErr w:type="spellEnd"/>
+      <w:r>
+        <w:t xml:space="preserve"> all -m user -a "name=test password=&lt;</w:t>
+      </w:r>
+      <w:proofErr w:type="spellStart"/>
+      <w:proofErr w:type="gramStart"/>
+      <w:r>
+        <w:t>abc</w:t>
+      </w:r>
+      <w:proofErr w:type="spellEnd"/>
+      <w:proofErr w:type="gramEnd"/>
+      <w:r>
+        <w:t>&gt;"</w:t>
+      </w:r>
+    </w:p>
+    <w:p>
+      <w:pPr>
+        <w:pStyle w:val="a3"/>
+      </w:pPr>
+      <w:r>
+        <w:t>#</w:t>
+      </w:r>
+      <w:proofErr w:type="spellStart"/>
+      <w:r>
+        <w:t>ansible</w:t>
+      </w:r>
+      <w:proofErr w:type="spellEnd"/>
+      <w:r>
+        <w:t xml:space="preserve"> all -m user -a "name=test state=absent"</w:t>
+      </w:r>
+    </w:p>
+    <w:p>
+      <w:pPr>
+        <w:pStyle w:val="a3"/>
+      </w:pPr>
+    </w:p>
+    <w:p>
+      <w:pPr>
+        <w:pStyle w:val="a3"/>
+      </w:pPr>
+      <w:r>
+        <w:t>Managing Services</w:t>
+      </w:r>
+    </w:p>
+    <w:p>
+      <w:pPr>
+        <w:pStyle w:val="a3"/>
+        <w:rPr>
+          <w:rFonts w:hint="eastAsia"/>
+        </w:rPr>
+      </w:pPr>
+      <w:r>
+        <w:rPr>
+          <w:rFonts w:hint="eastAsia"/>
+        </w:rPr>
+        <w:t>确定服务都是开启的</w:t>
+      </w:r>
+    </w:p>
+    <w:p>
+      <w:pPr>
+        <w:pStyle w:val="a3"/>
+      </w:pPr>
+      <w:r>
+        <w:t>#</w:t>
+      </w:r>
+      <w:proofErr w:type="spellStart"/>
+      <w:r>
+        <w:t>ansible</w:t>
+      </w:r>
+      <w:proofErr w:type="spellEnd"/>
+      <w:r>
+        <w:t xml:space="preserve"> all -m service -a "name=</w:t>
+      </w:r>
+      <w:proofErr w:type="spellStart"/>
+      <w:r>
+        <w:t>httpd</w:t>
+      </w:r>
+      <w:proofErr w:type="spellEnd"/>
+      <w:r>
+        <w:t xml:space="preserve"> state=started"</w:t>
+      </w:r>
+    </w:p>
+    <w:p>
+      <w:pPr>
+        <w:pStyle w:val="a3"/>
+        <w:rPr>
+          <w:rFonts w:hint="eastAsia"/>
+        </w:rPr>
+      </w:pPr>
+      <w:r>
+        <w:rPr>
+          <w:rFonts w:hint="eastAsia"/>
+        </w:rPr>
+        <w:t>重启服务</w:t>
+      </w:r>
+    </w:p>
+    <w:p>
+      <w:pPr>
+        <w:pStyle w:val="a3"/>
+      </w:pPr>
+      <w:r>
+        <w:t>#</w:t>
+      </w:r>
+      <w:proofErr w:type="spellStart"/>
+      <w:r>
+        <w:t>ansibel</w:t>
+      </w:r>
+      <w:proofErr w:type="spellEnd"/>
+      <w:r>
+        <w:t xml:space="preserve"> all -m service -a "name=</w:t>
+      </w:r>
+      <w:proofErr w:type="spellStart"/>
+      <w:r>
+        <w:t>httpd</w:t>
+      </w:r>
+      <w:proofErr w:type="spellEnd"/>
+      <w:r>
+        <w:t xml:space="preserve"> state=restarted"</w:t>
+      </w:r>
+    </w:p>
+    <w:p>
+      <w:pPr>
+        <w:pStyle w:val="a3"/>
+        <w:rPr>
+          <w:rFonts w:hint="eastAsia"/>
+        </w:rPr>
+      </w:pPr>
+      <w:r>
+        <w:rPr>
+          <w:rFonts w:hint="eastAsia"/>
+        </w:rPr>
+        <w:t>关闭服务</w:t>
+      </w:r>
+    </w:p>
+    <w:p>
+      <w:pPr>
+        <w:pStyle w:val="a3"/>
+      </w:pPr>
+    </w:p>
+    <w:p>
+      <w:pPr>
+        <w:pStyle w:val="a3"/>
+      </w:pPr>
+      <w:r>
+        <w:t>#</w:t>
+      </w:r>
+      <w:proofErr w:type="spellStart"/>
+      <w:r>
+        <w:t>ansible</w:t>
+      </w:r>
+      <w:proofErr w:type="spellEnd"/>
+      <w:r>
+        <w:t xml:space="preserve"> all -m service -a "name=</w:t>
+      </w:r>
+      <w:proofErr w:type="spellStart"/>
+      <w:r>
+        <w:t>httpd</w:t>
+      </w:r>
+      <w:proofErr w:type="spellEnd"/>
+      <w:r>
+        <w:t xml:space="preserve"> state=</w:t>
+      </w:r>
+      <w:proofErr w:type="spellStart"/>
+      <w:r>
+        <w:t>stoped</w:t>
+      </w:r>
+      <w:proofErr w:type="spellEnd"/>
+      <w:r>
+        <w:t>"</w:t>
+      </w:r>
+    </w:p>
+    <w:p>
+      <w:pPr>
+        <w:pStyle w:val="a3"/>
+      </w:pPr>
+    </w:p>
+    <w:p>
+      <w:pPr>
+        <w:pStyle w:val="a3"/>
       </w:pPr>
     </w:p>
     <w:p>
@@ -7539,6 +9215,7 @@
         <w:rPr>
           <w:noProof/>
         </w:rPr>
+        <w:lastRenderedPageBreak/>
         <w:drawing>
           <wp:inline distT="0" distB="0" distL="0" distR="0" wp14:anchorId="5580BF2F" wp14:editId="69123A1C">
             <wp:extent cx="5274310" cy="3514090"/>
@@ -7647,14 +9324,13 @@
     </w:p>
     <w:p>
       <w:pPr>
-        <w:pStyle w:val="a3"/>
+        <w:pStyle w:val="4"/>
       </w:pPr>
       <w:r>
         <w:rPr>
           <w:rStyle w:val="a5"/>
           <w:rFonts w:ascii="Times New Roman" w:hAnsi="Times New Roman" w:cs="Times New Roman"/>
         </w:rPr>
-        <w:lastRenderedPageBreak/>
         <w:t>(8)</w:t>
       </w:r>
       <w:r>
@@ -7856,6 +9532,7 @@
           <w:rStyle w:val="a5"/>
           <w:rFonts w:ascii="Times New Roman" w:hAnsi="Times New Roman" w:cs="Times New Roman"/>
         </w:rPr>
+        <w:lastRenderedPageBreak/>
         <w:t>task</w:t>
       </w:r>
       <w:r>
@@ -8054,7 +9731,7 @@
     </w:p>
     <w:p>
       <w:pPr>
-        <w:pStyle w:val="a3"/>
+        <w:pStyle w:val="2"/>
       </w:pPr>
       <w:r>
         <w:rPr>
@@ -8818,6 +10495,74 @@
       <w:szCs w:val="44"/>
     </w:rPr>
   </w:style>
+  <w:style w:type="paragraph" w:styleId="2">
+    <w:name w:val="heading 2"/>
+    <w:basedOn w:val="a"/>
+    <w:next w:val="a"/>
+    <w:link w:val="2Char"/>
+    <w:uiPriority w:val="9"/>
+    <w:unhideWhenUsed/>
+    <w:qFormat/>
+    <w:rsid w:val="00CE449D"/>
+    <w:pPr>
+      <w:keepNext/>
+      <w:keepLines/>
+      <w:spacing w:before="260" w:after="260" w:line="416" w:lineRule="auto"/>
+      <w:outlineLvl w:val="1"/>
+    </w:pPr>
+    <w:rPr>
+      <w:rFonts w:asciiTheme="majorHAnsi" w:eastAsiaTheme="majorEastAsia" w:hAnsiTheme="majorHAnsi" w:cstheme="majorBidi"/>
+      <w:b/>
+      <w:bCs/>
+      <w:sz w:val="32"/>
+      <w:szCs w:val="32"/>
+    </w:rPr>
+  </w:style>
+  <w:style w:type="paragraph" w:styleId="3">
+    <w:name w:val="heading 3"/>
+    <w:basedOn w:val="a"/>
+    <w:next w:val="a"/>
+    <w:link w:val="3Char"/>
+    <w:uiPriority w:val="9"/>
+    <w:unhideWhenUsed/>
+    <w:qFormat/>
+    <w:rsid w:val="00CE449D"/>
+    <w:pPr>
+      <w:keepNext/>
+      <w:keepLines/>
+      <w:spacing w:before="260" w:after="260" w:line="416" w:lineRule="auto"/>
+      <w:outlineLvl w:val="2"/>
+    </w:pPr>
+    <w:rPr>
+      <w:b/>
+      <w:bCs/>
+      <w:sz w:val="32"/>
+      <w:szCs w:val="32"/>
+    </w:rPr>
+  </w:style>
+  <w:style w:type="paragraph" w:styleId="4">
+    <w:name w:val="heading 4"/>
+    <w:basedOn w:val="a"/>
+    <w:next w:val="a"/>
+    <w:link w:val="4Char"/>
+    <w:uiPriority w:val="9"/>
+    <w:unhideWhenUsed/>
+    <w:qFormat/>
+    <w:rsid w:val="00CE449D"/>
+    <w:pPr>
+      <w:keepNext/>
+      <w:keepLines/>
+      <w:spacing w:before="280" w:after="290" w:line="376" w:lineRule="auto"/>
+      <w:outlineLvl w:val="3"/>
+    </w:pPr>
+    <w:rPr>
+      <w:rFonts w:asciiTheme="majorHAnsi" w:eastAsiaTheme="majorEastAsia" w:hAnsiTheme="majorHAnsi" w:cstheme="majorBidi"/>
+      <w:b/>
+      <w:bCs/>
+      <w:sz w:val="28"/>
+      <w:szCs w:val="28"/>
+    </w:rPr>
+  </w:style>
   <w:style w:type="character" w:default="1" w:styleId="a0">
     <w:name w:val="Default Paragraph Font"/>
     <w:uiPriority w:val="1"/>
@@ -8899,6 +10644,47 @@
       <w:kern w:val="44"/>
       <w:sz w:val="44"/>
       <w:szCs w:val="44"/>
+    </w:rPr>
+  </w:style>
+  <w:style w:type="character" w:customStyle="1" w:styleId="2Char">
+    <w:name w:val="标题 2 Char"/>
+    <w:basedOn w:val="a0"/>
+    <w:link w:val="2"/>
+    <w:uiPriority w:val="9"/>
+    <w:rsid w:val="00CE449D"/>
+    <w:rPr>
+      <w:rFonts w:asciiTheme="majorHAnsi" w:eastAsiaTheme="majorEastAsia" w:hAnsiTheme="majorHAnsi" w:cstheme="majorBidi"/>
+      <w:b/>
+      <w:bCs/>
+      <w:sz w:val="32"/>
+      <w:szCs w:val="32"/>
+    </w:rPr>
+  </w:style>
+  <w:style w:type="character" w:customStyle="1" w:styleId="3Char">
+    <w:name w:val="标题 3 Char"/>
+    <w:basedOn w:val="a0"/>
+    <w:link w:val="3"/>
+    <w:uiPriority w:val="9"/>
+    <w:rsid w:val="00CE449D"/>
+    <w:rPr>
+      <w:b/>
+      <w:bCs/>
+      <w:sz w:val="32"/>
+      <w:szCs w:val="32"/>
+    </w:rPr>
+  </w:style>
+  <w:style w:type="character" w:customStyle="1" w:styleId="4Char">
+    <w:name w:val="标题 4 Char"/>
+    <w:basedOn w:val="a0"/>
+    <w:link w:val="4"/>
+    <w:uiPriority w:val="9"/>
+    <w:rsid w:val="00CE449D"/>
+    <w:rPr>
+      <w:rFonts w:asciiTheme="majorHAnsi" w:eastAsiaTheme="majorEastAsia" w:hAnsiTheme="majorHAnsi" w:cstheme="majorBidi"/>
+      <w:b/>
+      <w:bCs/>
+      <w:sz w:val="28"/>
+      <w:szCs w:val="28"/>
     </w:rPr>
   </w:style>
 </w:styles>
